--- a/2. rész (1) (1) (1).docx
+++ b/2. rész (1) (1) (1).docx
@@ -396,6 +396,74 @@
           </w:r>
         </w:p>
         <w:p/>
+        <w:p>
+          <w:pPr>
+            <w:pStyle w:val="TJ1"/>
+            <w:numPr>
+              <w:ilvl w:val="0"/>
+              <w:numId w:val="7"/>
+            </w:numPr>
+            <w:rPr>
+              <w:rFonts w:ascii="Times New Roman" w:hAnsi="Times New Roman"/>
+              <w:sz w:val="28"/>
+              <w:szCs w:val="28"/>
+              <w:lang w:val="hu-HU"/>
+            </w:rPr>
+          </w:pPr>
+          <w:r>
+            <w:rPr>
+              <w:rFonts w:ascii="Times New Roman" w:hAnsi="Times New Roman"/>
+              <w:b/>
+              <w:bCs/>
+              <w:sz w:val="28"/>
+              <w:szCs w:val="28"/>
+              <w:lang w:val="hu-HU"/>
+            </w:rPr>
+            <w:t>B</w:t>
+          </w:r>
+          <w:r>
+            <w:rPr>
+              <w:rFonts w:ascii="Times New Roman" w:hAnsi="Times New Roman"/>
+              <w:b/>
+              <w:bCs/>
+              <w:sz w:val="28"/>
+              <w:szCs w:val="28"/>
+              <w:lang w:val="hu-HU"/>
+            </w:rPr>
+            <w:t>e</w:t>
+          </w:r>
+          <w:r>
+            <w:rPr>
+              <w:rFonts w:ascii="Times New Roman" w:hAnsi="Times New Roman"/>
+              <w:b/>
+              <w:bCs/>
+              <w:sz w:val="28"/>
+              <w:szCs w:val="28"/>
+              <w:lang w:val="hu-HU"/>
+            </w:rPr>
+            <w:t>vezetés</w:t>
+          </w:r>
+          <w:r>
+            <w:rPr>
+              <w:rFonts w:ascii="Times New Roman" w:hAnsi="Times New Roman"/>
+              <w:sz w:val="28"/>
+              <w:szCs w:val="28"/>
+              <w:lang w:val="hu-HU"/>
+            </w:rPr>
+            <w:ptab w:relativeTo="margin" w:alignment="right" w:leader="dot"/>
+          </w:r>
+          <w:r>
+            <w:rPr>
+              <w:rFonts w:ascii="Times New Roman" w:hAnsi="Times New Roman"/>
+              <w:b/>
+              <w:bCs/>
+              <w:sz w:val="28"/>
+              <w:szCs w:val="28"/>
+              <w:lang w:val="hu-HU"/>
+            </w:rPr>
+            <w:t>1</w:t>
+          </w:r>
+        </w:p>
         <w:p>
           <w:pPr>
             <w:pStyle w:val="TJ1"/>
@@ -452,7 +520,7 @@
               <w:szCs w:val="28"/>
               <w:lang w:val="hu-HU"/>
             </w:rPr>
-            <w:t>1</w:t>
+            <w:t>2</w:t>
           </w:r>
         </w:p>
         <w:p>
@@ -494,7 +562,7 @@
               <w:szCs w:val="28"/>
               <w:lang w:val="hu-HU"/>
             </w:rPr>
-            <w:t>2</w:t>
+            <w:t>3</w:t>
           </w:r>
         </w:p>
         <w:p>
@@ -536,7 +604,7 @@
               <w:szCs w:val="28"/>
               <w:lang w:val="hu-HU"/>
             </w:rPr>
-            <w:t>4</w:t>
+            <w:t>5</w:t>
           </w:r>
         </w:p>
         <w:p>
@@ -589,7 +657,7 @@
               <w:szCs w:val="28"/>
               <w:lang w:val="hu-HU"/>
             </w:rPr>
-            <w:t>4</w:t>
+            <w:t>5</w:t>
           </w:r>
         </w:p>
         <w:p/>
@@ -647,7 +715,7 @@
               <w:szCs w:val="28"/>
               <w:lang w:val="hu-HU"/>
             </w:rPr>
-            <w:t>6</w:t>
+            <w:t>7</w:t>
           </w:r>
         </w:p>
         <w:p>
@@ -689,7 +757,7 @@
               <w:szCs w:val="28"/>
               <w:lang w:val="hu-HU"/>
             </w:rPr>
-            <w:t>7</w:t>
+            <w:t>8</w:t>
           </w:r>
         </w:p>
         <w:p>
@@ -731,7 +799,7 @@
               <w:szCs w:val="28"/>
               <w:lang w:val="hu-HU"/>
             </w:rPr>
-            <w:t>8</w:t>
+            <w:t>9</w:t>
           </w:r>
         </w:p>
         <w:p>
@@ -755,7 +823,25 @@
               <w:szCs w:val="28"/>
               <w:lang w:val="hu-HU"/>
             </w:rPr>
-            <w:t>Felhasználó felület felépítése</w:t>
+            <w:t>Felhasználó</w:t>
+          </w:r>
+          <w:r>
+            <w:rPr>
+              <w:rFonts w:ascii="Times New Roman" w:hAnsi="Times New Roman"/>
+              <w:sz w:val="28"/>
+              <w:szCs w:val="28"/>
+              <w:lang w:val="hu-HU"/>
+            </w:rPr>
+            <w:t>i</w:t>
+          </w:r>
+          <w:r>
+            <w:rPr>
+              <w:rFonts w:ascii="Times New Roman" w:hAnsi="Times New Roman"/>
+              <w:sz w:val="28"/>
+              <w:szCs w:val="28"/>
+              <w:lang w:val="hu-HU"/>
+            </w:rPr>
+            <w:t xml:space="preserve"> felület felépítése</w:t>
           </w:r>
           <w:r>
             <w:rPr>
@@ -782,7 +868,7 @@
               <w:szCs w:val="28"/>
               <w:lang w:val="hu-HU"/>
             </w:rPr>
-            <w:t>3</w:t>
+            <w:t>5</w:t>
           </w:r>
         </w:p>
         <w:p>
@@ -833,7 +919,7 @@
               <w:szCs w:val="28"/>
               <w:lang w:val="hu-HU"/>
             </w:rPr>
-            <w:t>4</w:t>
+            <w:t>5</w:t>
           </w:r>
         </w:p>
         <w:p/>
@@ -879,7 +965,7 @@
               <w:szCs w:val="28"/>
               <w:lang w:val="hu-HU"/>
             </w:rPr>
-            <w:t>15</w:t>
+            <w:t>16</w:t>
           </w:r>
         </w:p>
         <w:p>
@@ -948,7 +1034,7 @@
               <w:szCs w:val="28"/>
               <w:lang w:val="hu-HU"/>
             </w:rPr>
-            <w:t>15</w:t>
+            <w:t>17</w:t>
           </w:r>
         </w:p>
         <w:p>
@@ -1010,7 +1096,7 @@
               <w:szCs w:val="28"/>
               <w:lang w:val="hu-HU"/>
             </w:rPr>
-            <w:t>17</w:t>
+            <w:t>18</w:t>
           </w:r>
         </w:p>
         <w:p/>
@@ -1043,7 +1129,15 @@
           <w:sz w:val="24"/>
           <w:szCs w:val="24"/>
         </w:rPr>
-        <w:t>1.2</w:t>
+        <w:t>2</w:t>
+      </w:r>
+      <w:r>
+        <w:rPr>
+          <w:rFonts w:ascii="Times New Roman" w:hAnsi="Times New Roman" w:cstheme="minorHAnsi"/>
+          <w:sz w:val="24"/>
+          <w:szCs w:val="24"/>
+        </w:rPr>
+        <w:t>.2</w:t>
       </w:r>
       <w:r>
         <w:rPr>
@@ -1086,7 +1180,7 @@
           <w:sz w:val="24"/>
           <w:szCs w:val="24"/>
         </w:rPr>
-        <w:t>3</w:t>
+        <w:t>4</w:t>
       </w:r>
       <w:r>
         <w:rPr>
@@ -1137,7 +1231,25 @@
           <w:sz w:val="24"/>
           <w:szCs w:val="24"/>
         </w:rPr>
-        <w:t>3.ponthoz 3.4, és 2.2.2</w:t>
+        <w:t>4</w:t>
+      </w:r>
+      <w:proofErr w:type="gramStart"/>
+      <w:r>
+        <w:rPr>
+          <w:rFonts w:ascii="Times New Roman" w:hAnsi="Times New Roman" w:cstheme="minorHAnsi"/>
+          <w:sz w:val="24"/>
+          <w:szCs w:val="24"/>
+        </w:rPr>
+        <w:t>.ponthoz</w:t>
+      </w:r>
+      <w:proofErr w:type="gramEnd"/>
+      <w:r>
+        <w:rPr>
+          <w:rFonts w:ascii="Times New Roman" w:hAnsi="Times New Roman" w:cstheme="minorHAnsi"/>
+          <w:sz w:val="24"/>
+          <w:szCs w:val="24"/>
+        </w:rPr>
+        <w:t xml:space="preserve"> 3.4, és 2.2.2</w:t>
       </w:r>
       <w:r>
         <w:rPr>
@@ -1190,28 +1302,6 @@
     </w:p>
     <w:p>
       <w:pPr>
-        <w:rPr>
-          <w:rFonts w:ascii="Times New Roman" w:hAnsi="Times New Roman" w:cs="Times New Roman"/>
-          <w:b/>
-          <w:smallCaps/>
-          <w:sz w:val="24"/>
-          <w:szCs w:val="24"/>
-        </w:rPr>
-      </w:pPr>
-      <w:r>
-        <w:rPr>
-          <w:rFonts w:ascii="Times New Roman" w:hAnsi="Times New Roman" w:cs="Times New Roman"/>
-          <w:b/>
-          <w:smallCaps/>
-          <w:sz w:val="24"/>
-          <w:szCs w:val="24"/>
-        </w:rPr>
-        <w:lastRenderedPageBreak/>
-        <w:t>Bevezetés</w:t>
-      </w:r>
-    </w:p>
-    <w:p>
-      <w:pPr>
         <w:pStyle w:val="Listaszerbekezds"/>
         <w:numPr>
           <w:ilvl w:val="0"/>
@@ -1226,7 +1316,6 @@
           <w:szCs w:val="24"/>
         </w:rPr>
       </w:pPr>
-      <w:proofErr w:type="spellStart"/>
       <w:r>
         <w:rPr>
           <w:rFonts w:ascii="Times New Roman" w:hAnsi="Times New Roman" w:cs="Times New Roman"/>
@@ -1235,9 +1324,1376 @@
           <w:sz w:val="24"/>
           <w:szCs w:val="24"/>
         </w:rPr>
+        <w:lastRenderedPageBreak/>
+        <w:t>Bevezetés</w:t>
+      </w:r>
+    </w:p>
+    <w:p>
+      <w:pPr>
+        <w:spacing w:after="0" w:line="360" w:lineRule="auto"/>
+        <w:jc w:val="both"/>
+        <w:rPr>
+          <w:rFonts w:ascii="Times New Roman" w:hAnsi="Times New Roman" w:cs="Times New Roman"/>
+          <w:sz w:val="24"/>
+          <w:szCs w:val="24"/>
+        </w:rPr>
+      </w:pPr>
+      <w:r>
+        <w:rPr>
+          <w:rFonts w:ascii="Times New Roman" w:hAnsi="Times New Roman" w:cs="Times New Roman"/>
+          <w:sz w:val="24"/>
+          <w:szCs w:val="24"/>
+        </w:rPr>
+        <w:t xml:space="preserve">A </w:t>
+      </w:r>
+      <w:proofErr w:type="spellStart"/>
+      <w:r>
+        <w:rPr>
+          <w:rFonts w:ascii="Times New Roman" w:hAnsi="Times New Roman" w:cs="Times New Roman"/>
+          <w:sz w:val="24"/>
+          <w:szCs w:val="24"/>
+        </w:rPr>
         <w:t>GIRinfO</w:t>
       </w:r>
       <w:proofErr w:type="spellEnd"/>
+      <w:r>
+        <w:rPr>
+          <w:rFonts w:ascii="Times New Roman" w:hAnsi="Times New Roman" w:cs="Times New Roman"/>
+          <w:sz w:val="24"/>
+          <w:szCs w:val="24"/>
+        </w:rPr>
+        <w:t xml:space="preserve"> Adatfeldolgozási szolgáltatás a ma működő közhiteles</w:t>
+      </w:r>
+      <w:r>
+        <w:rPr>
+          <w:rFonts w:ascii="Times New Roman" w:hAnsi="Times New Roman" w:cs="Times New Roman"/>
+          <w:sz w:val="24"/>
+          <w:szCs w:val="24"/>
+        </w:rPr>
+        <w:t xml:space="preserve"> </w:t>
+      </w:r>
+      <w:r>
+        <w:rPr>
+          <w:rFonts w:ascii="Times New Roman" w:hAnsi="Times New Roman" w:cs="Times New Roman"/>
+          <w:sz w:val="24"/>
+          <w:szCs w:val="24"/>
+        </w:rPr>
+        <w:t>nyilvántartások egy elengedhetetlen rendszere, azért z</w:t>
+      </w:r>
+      <w:r>
+        <w:rPr>
+          <w:rFonts w:ascii="Times New Roman" w:hAnsi="Times New Roman" w:cs="Times New Roman"/>
+          <w:sz w:val="24"/>
+          <w:szCs w:val="24"/>
+        </w:rPr>
+        <w:t>áró dolgozatomban a GIRO Elszámolásforgalmi Zártkörűen Működő Részvénytársaság</w:t>
+      </w:r>
+      <w:r>
+        <w:rPr>
+          <w:rFonts w:ascii="Times New Roman" w:hAnsi="Times New Roman" w:cs="Times New Roman"/>
+          <w:sz w:val="24"/>
+          <w:szCs w:val="24"/>
+        </w:rPr>
+        <w:t xml:space="preserve"> </w:t>
+      </w:r>
+      <w:r>
+        <w:rPr>
+          <w:rFonts w:ascii="Times New Roman" w:hAnsi="Times New Roman" w:cs="Times New Roman"/>
+          <w:sz w:val="24"/>
+          <w:szCs w:val="24"/>
+        </w:rPr>
+        <w:t xml:space="preserve">(röviden: GIRO </w:t>
+      </w:r>
+      <w:proofErr w:type="spellStart"/>
+      <w:r>
+        <w:rPr>
+          <w:rFonts w:ascii="Times New Roman" w:hAnsi="Times New Roman" w:cs="Times New Roman"/>
+          <w:sz w:val="24"/>
+          <w:szCs w:val="24"/>
+        </w:rPr>
+        <w:t>Zrt</w:t>
+      </w:r>
+      <w:proofErr w:type="spellEnd"/>
+      <w:r>
+        <w:rPr>
+          <w:rFonts w:ascii="Times New Roman" w:hAnsi="Times New Roman" w:cs="Times New Roman"/>
+          <w:sz w:val="24"/>
+          <w:szCs w:val="24"/>
+        </w:rPr>
+        <w:t xml:space="preserve">.) </w:t>
+      </w:r>
+      <w:proofErr w:type="gramStart"/>
+      <w:r>
+        <w:rPr>
+          <w:rFonts w:ascii="Times New Roman" w:hAnsi="Times New Roman" w:cs="Times New Roman"/>
+          <w:sz w:val="24"/>
+          <w:szCs w:val="24"/>
+        </w:rPr>
+        <w:t>ezen</w:t>
+      </w:r>
+      <w:proofErr w:type="gramEnd"/>
+      <w:r>
+        <w:rPr>
+          <w:rFonts w:ascii="Times New Roman" w:hAnsi="Times New Roman" w:cs="Times New Roman"/>
+          <w:sz w:val="24"/>
+          <w:szCs w:val="24"/>
+        </w:rPr>
+        <w:t xml:space="preserve"> szolgáltatását kívánom bemutatni, ahol ismertetem </w:t>
+      </w:r>
+      <w:r>
+        <w:rPr>
+          <w:rFonts w:ascii="Times New Roman" w:hAnsi="Times New Roman" w:cs="Times New Roman"/>
+          <w:sz w:val="24"/>
+          <w:szCs w:val="24"/>
+        </w:rPr>
+        <w:t>használatának kulcsfontosságá</w:t>
+      </w:r>
+      <w:r>
+        <w:rPr>
+          <w:rFonts w:ascii="Times New Roman" w:hAnsi="Times New Roman" w:cs="Times New Roman"/>
+          <w:sz w:val="24"/>
+          <w:szCs w:val="24"/>
+        </w:rPr>
+        <w:t xml:space="preserve">t, a pénzügyi intézmények, és a </w:t>
+      </w:r>
+      <w:r>
+        <w:rPr>
+          <w:rFonts w:ascii="Times New Roman" w:hAnsi="Times New Roman" w:cs="Times New Roman"/>
+          <w:sz w:val="24"/>
+          <w:szCs w:val="24"/>
+        </w:rPr>
+        <w:t>telekommunikációs cégek eseté</w:t>
+      </w:r>
+      <w:r>
+        <w:rPr>
+          <w:rFonts w:ascii="Times New Roman" w:hAnsi="Times New Roman" w:cs="Times New Roman"/>
+          <w:sz w:val="24"/>
+          <w:szCs w:val="24"/>
+        </w:rPr>
+        <w:t>n (mint az adatigényl</w:t>
+      </w:r>
+      <w:r>
+        <w:rPr>
+          <w:rFonts w:ascii="Times New Roman" w:hAnsi="Times New Roman" w:cs="Times New Roman"/>
+          <w:sz w:val="24"/>
+          <w:szCs w:val="24"/>
+        </w:rPr>
+        <w:t>ő oldal). Továbbá</w:t>
+      </w:r>
+      <w:r>
+        <w:rPr>
+          <w:rFonts w:ascii="Times New Roman" w:hAnsi="Times New Roman" w:cs="Times New Roman"/>
+          <w:sz w:val="24"/>
+          <w:szCs w:val="24"/>
+        </w:rPr>
+        <w:t xml:space="preserve"> </w:t>
+      </w:r>
+      <w:r>
+        <w:rPr>
+          <w:rFonts w:ascii="Times New Roman" w:hAnsi="Times New Roman" w:cs="Times New Roman"/>
+          <w:sz w:val="24"/>
+          <w:szCs w:val="24"/>
+        </w:rPr>
+        <w:t xml:space="preserve">a </w:t>
+      </w:r>
+      <w:r>
+        <w:rPr>
+          <w:rFonts w:ascii="Times New Roman" w:hAnsi="Times New Roman" w:cs="Times New Roman"/>
+          <w:sz w:val="24"/>
+          <w:szCs w:val="24"/>
+        </w:rPr>
+        <w:t>másik, adatgazdák oldalt</w:t>
+      </w:r>
+      <w:r>
+        <w:rPr>
+          <w:rFonts w:ascii="Times New Roman" w:hAnsi="Times New Roman" w:cs="Times New Roman"/>
+          <w:sz w:val="24"/>
+          <w:szCs w:val="24"/>
+        </w:rPr>
+        <w:t xml:space="preserve"> is ismertetem</w:t>
+      </w:r>
+      <w:r>
+        <w:rPr>
+          <w:rFonts w:ascii="Times New Roman" w:hAnsi="Times New Roman" w:cs="Times New Roman"/>
+          <w:sz w:val="24"/>
+          <w:szCs w:val="24"/>
+        </w:rPr>
+        <w:t xml:space="preserve"> (ezek a Belügyminisztérium Nyil</w:t>
+      </w:r>
+      <w:r>
+        <w:rPr>
+          <w:rFonts w:ascii="Times New Roman" w:hAnsi="Times New Roman" w:cs="Times New Roman"/>
+          <w:sz w:val="24"/>
+          <w:szCs w:val="24"/>
+        </w:rPr>
+        <w:t xml:space="preserve">vántartások Vezetéséért Felelős </w:t>
+      </w:r>
+      <w:r>
+        <w:rPr>
+          <w:rFonts w:ascii="Times New Roman" w:hAnsi="Times New Roman" w:cs="Times New Roman"/>
+          <w:sz w:val="24"/>
+          <w:szCs w:val="24"/>
+        </w:rPr>
+        <w:t>Helyettes Államtitkársága (BM NYHÁT), a Magyar Országos Közjegyzői Kamara (MOKK), az</w:t>
+      </w:r>
+      <w:r>
+        <w:rPr>
+          <w:rFonts w:ascii="Times New Roman" w:hAnsi="Times New Roman" w:cs="Times New Roman"/>
+          <w:sz w:val="24"/>
+          <w:szCs w:val="24"/>
+        </w:rPr>
+        <w:t xml:space="preserve"> </w:t>
+      </w:r>
+      <w:proofErr w:type="spellStart"/>
+      <w:r>
+        <w:rPr>
+          <w:rFonts w:ascii="Times New Roman" w:hAnsi="Times New Roman" w:cs="Times New Roman"/>
+          <w:sz w:val="24"/>
+          <w:szCs w:val="24"/>
+        </w:rPr>
+        <w:t>Opten</w:t>
+      </w:r>
+      <w:proofErr w:type="spellEnd"/>
+      <w:r>
+        <w:rPr>
+          <w:rFonts w:ascii="Times New Roman" w:hAnsi="Times New Roman" w:cs="Times New Roman"/>
+          <w:sz w:val="24"/>
+          <w:szCs w:val="24"/>
+        </w:rPr>
+        <w:t xml:space="preserve"> cégnyilvántartás, és az Igazságügyi Minisztérium (IM) on-line Céginformációs Szolgálata</w:t>
+      </w:r>
+      <w:r>
+        <w:rPr>
+          <w:rFonts w:ascii="Times New Roman" w:hAnsi="Times New Roman" w:cs="Times New Roman"/>
+          <w:sz w:val="24"/>
+          <w:szCs w:val="24"/>
+        </w:rPr>
+        <w:t xml:space="preserve"> </w:t>
+      </w:r>
+      <w:r>
+        <w:rPr>
+          <w:rFonts w:ascii="Times New Roman" w:hAnsi="Times New Roman" w:cs="Times New Roman"/>
+          <w:sz w:val="24"/>
+          <w:szCs w:val="24"/>
+        </w:rPr>
+        <w:t>(</w:t>
+      </w:r>
+      <w:proofErr w:type="spellStart"/>
+      <w:r>
+        <w:rPr>
+          <w:rFonts w:ascii="Times New Roman" w:hAnsi="Times New Roman" w:cs="Times New Roman"/>
+          <w:sz w:val="24"/>
+          <w:szCs w:val="24"/>
+        </w:rPr>
+        <w:t>OCCSz</w:t>
+      </w:r>
+      <w:proofErr w:type="spellEnd"/>
+      <w:r>
+        <w:rPr>
+          <w:rFonts w:ascii="Times New Roman" w:hAnsi="Times New Roman" w:cs="Times New Roman"/>
+          <w:sz w:val="24"/>
+          <w:szCs w:val="24"/>
+        </w:rPr>
+        <w:t xml:space="preserve">)). </w:t>
+      </w:r>
+      <w:r>
+        <w:rPr>
+          <w:rFonts w:ascii="Times New Roman" w:hAnsi="Times New Roman" w:cs="Times New Roman"/>
+          <w:sz w:val="24"/>
+          <w:szCs w:val="24"/>
+        </w:rPr>
+        <w:t xml:space="preserve">A </w:t>
+      </w:r>
+      <w:proofErr w:type="spellStart"/>
+      <w:r>
+        <w:rPr>
+          <w:rFonts w:ascii="Times New Roman" w:hAnsi="Times New Roman" w:cs="Times New Roman"/>
+          <w:sz w:val="24"/>
+          <w:szCs w:val="24"/>
+        </w:rPr>
+        <w:t>GIRinfO</w:t>
+      </w:r>
+      <w:proofErr w:type="spellEnd"/>
+      <w:r>
+        <w:rPr>
+          <w:rFonts w:ascii="Times New Roman" w:hAnsi="Times New Roman" w:cs="Times New Roman"/>
+          <w:sz w:val="24"/>
+          <w:szCs w:val="24"/>
+        </w:rPr>
+        <w:t xml:space="preserve"> szolgáltatás e</w:t>
+      </w:r>
+      <w:r>
+        <w:rPr>
+          <w:rFonts w:ascii="Times New Roman" w:hAnsi="Times New Roman" w:cs="Times New Roman"/>
+          <w:sz w:val="24"/>
+          <w:szCs w:val="24"/>
+        </w:rPr>
+        <w:t xml:space="preserve"> kettő között helye</w:t>
+      </w:r>
+      <w:r>
+        <w:rPr>
+          <w:rFonts w:ascii="Times New Roman" w:hAnsi="Times New Roman" w:cs="Times New Roman"/>
+          <w:sz w:val="24"/>
+          <w:szCs w:val="24"/>
+        </w:rPr>
+        <w:t>zkedik el</w:t>
+      </w:r>
+      <w:r>
+        <w:rPr>
+          <w:rFonts w:ascii="Times New Roman" w:hAnsi="Times New Roman" w:cs="Times New Roman"/>
+          <w:sz w:val="24"/>
+          <w:szCs w:val="24"/>
+        </w:rPr>
+        <w:t xml:space="preserve">, </w:t>
+      </w:r>
+      <w:r>
+        <w:rPr>
+          <w:rFonts w:ascii="Times New Roman" w:hAnsi="Times New Roman" w:cs="Times New Roman"/>
+          <w:sz w:val="24"/>
+          <w:szCs w:val="24"/>
+        </w:rPr>
+        <w:t>ezért</w:t>
+      </w:r>
+      <w:r>
+        <w:rPr>
+          <w:rFonts w:ascii="Times New Roman" w:hAnsi="Times New Roman" w:cs="Times New Roman"/>
+          <w:sz w:val="24"/>
+          <w:szCs w:val="24"/>
+        </w:rPr>
+        <w:t xml:space="preserve"> </w:t>
+      </w:r>
+      <w:r>
+        <w:rPr>
+          <w:rFonts w:ascii="Times New Roman" w:hAnsi="Times New Roman" w:cs="Times New Roman"/>
+          <w:sz w:val="24"/>
+          <w:szCs w:val="24"/>
+        </w:rPr>
+        <w:t xml:space="preserve">bemutatom a </w:t>
+      </w:r>
+      <w:r>
+        <w:rPr>
+          <w:rFonts w:ascii="Times New Roman" w:hAnsi="Times New Roman" w:cs="Times New Roman"/>
+          <w:sz w:val="24"/>
+          <w:szCs w:val="24"/>
+        </w:rPr>
+        <w:t xml:space="preserve">közhiteles nyilvántartásoktól induló </w:t>
+      </w:r>
+      <w:r>
+        <w:rPr>
+          <w:rFonts w:ascii="Times New Roman" w:hAnsi="Times New Roman" w:cs="Times New Roman"/>
+          <w:sz w:val="24"/>
+          <w:szCs w:val="24"/>
+        </w:rPr>
+        <w:t>lekérdezések útját</w:t>
+      </w:r>
+      <w:r>
+        <w:rPr>
+          <w:rFonts w:ascii="Times New Roman" w:hAnsi="Times New Roman" w:cs="Times New Roman"/>
+          <w:sz w:val="24"/>
+          <w:szCs w:val="24"/>
+        </w:rPr>
+        <w:t>, majd</w:t>
+      </w:r>
+      <w:r>
+        <w:rPr>
+          <w:rFonts w:ascii="Times New Roman" w:hAnsi="Times New Roman" w:cs="Times New Roman"/>
+          <w:sz w:val="24"/>
+          <w:szCs w:val="24"/>
+        </w:rPr>
+        <w:t xml:space="preserve"> </w:t>
+      </w:r>
+      <w:r>
+        <w:rPr>
+          <w:rFonts w:ascii="Times New Roman" w:hAnsi="Times New Roman" w:cs="Times New Roman"/>
+          <w:sz w:val="24"/>
+          <w:szCs w:val="24"/>
+        </w:rPr>
+        <w:t xml:space="preserve">kitérek </w:t>
+      </w:r>
+      <w:r>
+        <w:rPr>
+          <w:rFonts w:ascii="Times New Roman" w:hAnsi="Times New Roman" w:cs="Times New Roman"/>
+          <w:sz w:val="24"/>
+          <w:szCs w:val="24"/>
+        </w:rPr>
+        <w:t>a technikai megvalósítására, és az integrált rendszerek bemutatá</w:t>
+      </w:r>
+      <w:r>
+        <w:rPr>
+          <w:rFonts w:ascii="Times New Roman" w:hAnsi="Times New Roman" w:cs="Times New Roman"/>
+          <w:sz w:val="24"/>
+          <w:szCs w:val="24"/>
+        </w:rPr>
+        <w:t xml:space="preserve">sára, </w:t>
+      </w:r>
+      <w:r>
+        <w:rPr>
+          <w:rFonts w:ascii="Times New Roman" w:hAnsi="Times New Roman" w:cs="Times New Roman"/>
+          <w:sz w:val="24"/>
+          <w:szCs w:val="24"/>
+        </w:rPr>
+        <w:t>melyet a kapcsolatépítés mikéntjével, és a biztonság</w:t>
+      </w:r>
+      <w:r>
+        <w:rPr>
+          <w:rFonts w:ascii="Times New Roman" w:hAnsi="Times New Roman" w:cs="Times New Roman"/>
+          <w:sz w:val="24"/>
+          <w:szCs w:val="24"/>
+        </w:rPr>
+        <w:t xml:space="preserve">os kommunikáció megteremtésével </w:t>
+      </w:r>
+      <w:r>
+        <w:rPr>
+          <w:rFonts w:ascii="Times New Roman" w:hAnsi="Times New Roman" w:cs="Times New Roman"/>
+          <w:sz w:val="24"/>
+          <w:szCs w:val="24"/>
+        </w:rPr>
+        <w:t xml:space="preserve">szemléltetek. Ennek megfelelően a dolgozatomat </w:t>
+      </w:r>
+      <w:r>
+        <w:rPr>
+          <w:rFonts w:ascii="Times New Roman" w:hAnsi="Times New Roman" w:cs="Times New Roman"/>
+          <w:sz w:val="24"/>
+          <w:szCs w:val="24"/>
+        </w:rPr>
+        <w:t xml:space="preserve">a bevezetőn túl további három fő fejezetre </w:t>
+      </w:r>
+      <w:r>
+        <w:rPr>
+          <w:rFonts w:ascii="Times New Roman" w:hAnsi="Times New Roman" w:cs="Times New Roman"/>
+          <w:sz w:val="24"/>
+          <w:szCs w:val="24"/>
+        </w:rPr>
+        <w:t>osztottam</w:t>
+      </w:r>
+      <w:bookmarkStart w:id="0" w:name="_GoBack"/>
+      <w:bookmarkEnd w:id="0"/>
+      <w:r>
+        <w:rPr>
+          <w:rFonts w:ascii="Times New Roman" w:hAnsi="Times New Roman" w:cs="Times New Roman"/>
+          <w:sz w:val="24"/>
+          <w:szCs w:val="24"/>
+        </w:rPr>
+        <w:t>, mely</w:t>
+      </w:r>
+      <w:r>
+        <w:rPr>
+          <w:rFonts w:ascii="Times New Roman" w:hAnsi="Times New Roman" w:cs="Times New Roman"/>
+          <w:sz w:val="24"/>
+          <w:szCs w:val="24"/>
+        </w:rPr>
+        <w:t>ek az</w:t>
+      </w:r>
+      <w:r>
+        <w:rPr>
+          <w:rFonts w:ascii="Times New Roman" w:hAnsi="Times New Roman" w:cs="Times New Roman"/>
+          <w:sz w:val="24"/>
+          <w:szCs w:val="24"/>
+        </w:rPr>
+        <w:t xml:space="preserve"> </w:t>
+      </w:r>
+      <w:r>
+        <w:rPr>
+          <w:rFonts w:ascii="Times New Roman" w:hAnsi="Times New Roman" w:cs="Times New Roman"/>
+          <w:sz w:val="24"/>
+          <w:szCs w:val="24"/>
+        </w:rPr>
+        <w:t>alábbiak:</w:t>
+      </w:r>
+    </w:p>
+    <w:p>
+      <w:pPr>
+        <w:spacing w:after="0" w:line="360" w:lineRule="auto"/>
+        <w:jc w:val="both"/>
+        <w:rPr>
+          <w:rFonts w:ascii="Times New Roman" w:hAnsi="Times New Roman" w:cs="Times New Roman"/>
+          <w:sz w:val="24"/>
+          <w:szCs w:val="24"/>
+        </w:rPr>
+      </w:pPr>
+      <w:r>
+        <w:rPr>
+          <w:rFonts w:ascii="Times New Roman" w:hAnsi="Times New Roman" w:cs="Times New Roman"/>
+          <w:sz w:val="24"/>
+          <w:szCs w:val="24"/>
+        </w:rPr>
+        <w:t xml:space="preserve">A dolgozat </w:t>
+      </w:r>
+      <w:r>
+        <w:rPr>
+          <w:rFonts w:ascii="Times New Roman" w:hAnsi="Times New Roman" w:cs="Times New Roman"/>
+          <w:sz w:val="24"/>
+          <w:szCs w:val="24"/>
+        </w:rPr>
+        <w:t>második</w:t>
+      </w:r>
+      <w:r>
+        <w:rPr>
+          <w:rFonts w:ascii="Times New Roman" w:hAnsi="Times New Roman" w:cs="Times New Roman"/>
+          <w:sz w:val="24"/>
+          <w:szCs w:val="24"/>
+        </w:rPr>
+        <w:t xml:space="preserve"> fejezete jelen szolgáltatás múltjától egészen napjai</w:t>
+      </w:r>
+      <w:r>
+        <w:rPr>
+          <w:rFonts w:ascii="Times New Roman" w:hAnsi="Times New Roman" w:cs="Times New Roman"/>
+          <w:sz w:val="24"/>
+          <w:szCs w:val="24"/>
+        </w:rPr>
+        <w:t xml:space="preserve">nkig, egy </w:t>
+      </w:r>
+      <w:r>
+        <w:rPr>
+          <w:rFonts w:ascii="Times New Roman" w:hAnsi="Times New Roman" w:cs="Times New Roman"/>
+          <w:sz w:val="24"/>
+          <w:szCs w:val="24"/>
+        </w:rPr>
+        <w:t>történe</w:t>
+      </w:r>
+      <w:r>
+        <w:rPr>
+          <w:rFonts w:ascii="Times New Roman" w:hAnsi="Times New Roman" w:cs="Times New Roman"/>
+          <w:sz w:val="24"/>
+          <w:szCs w:val="24"/>
+        </w:rPr>
+        <w:t xml:space="preserve">ti </w:t>
+      </w:r>
+      <w:r>
+        <w:rPr>
+          <w:rFonts w:ascii="Times New Roman" w:hAnsi="Times New Roman" w:cs="Times New Roman"/>
+          <w:sz w:val="24"/>
+          <w:szCs w:val="24"/>
+        </w:rPr>
+        <w:t xml:space="preserve">áttekintéssel, </w:t>
+      </w:r>
+      <w:r>
+        <w:rPr>
+          <w:rFonts w:ascii="Times New Roman" w:hAnsi="Times New Roman" w:cs="Times New Roman"/>
+          <w:sz w:val="24"/>
+          <w:szCs w:val="24"/>
+        </w:rPr>
+        <w:t xml:space="preserve">és ahhoz tartozó </w:t>
+      </w:r>
+      <w:r>
+        <w:rPr>
+          <w:rFonts w:ascii="Times New Roman" w:hAnsi="Times New Roman" w:cs="Times New Roman"/>
+          <w:sz w:val="24"/>
+          <w:szCs w:val="24"/>
+        </w:rPr>
+        <w:t>statisztikai kimutatás</w:t>
+      </w:r>
+      <w:r>
+        <w:rPr>
+          <w:rFonts w:ascii="Times New Roman" w:hAnsi="Times New Roman" w:cs="Times New Roman"/>
+          <w:sz w:val="24"/>
+          <w:szCs w:val="24"/>
+        </w:rPr>
+        <w:t>ával indul</w:t>
+      </w:r>
+      <w:r>
+        <w:rPr>
+          <w:rFonts w:ascii="Times New Roman" w:hAnsi="Times New Roman" w:cs="Times New Roman"/>
+          <w:sz w:val="24"/>
+          <w:szCs w:val="24"/>
+        </w:rPr>
+        <w:t xml:space="preserve">. </w:t>
+      </w:r>
+      <w:r>
+        <w:rPr>
+          <w:rFonts w:ascii="Times New Roman" w:hAnsi="Times New Roman" w:cs="Times New Roman"/>
+          <w:sz w:val="24"/>
+          <w:szCs w:val="24"/>
+        </w:rPr>
+        <w:t>Az 2</w:t>
+      </w:r>
+      <w:r>
+        <w:rPr>
+          <w:rFonts w:ascii="Times New Roman" w:hAnsi="Times New Roman" w:cs="Times New Roman"/>
+          <w:sz w:val="24"/>
+          <w:szCs w:val="24"/>
+        </w:rPr>
+        <w:t>.1-es alfejezetben</w:t>
+      </w:r>
+      <w:r>
+        <w:rPr>
+          <w:rFonts w:ascii="Times New Roman" w:hAnsi="Times New Roman" w:cs="Times New Roman"/>
+          <w:sz w:val="24"/>
+          <w:szCs w:val="24"/>
+        </w:rPr>
+        <w:t xml:space="preserve"> </w:t>
+      </w:r>
+      <w:r>
+        <w:rPr>
+          <w:rFonts w:ascii="Times New Roman" w:hAnsi="Times New Roman" w:cs="Times New Roman"/>
+          <w:sz w:val="24"/>
+          <w:szCs w:val="24"/>
+        </w:rPr>
+        <w:t>ismertete</w:t>
+      </w:r>
+      <w:r>
+        <w:rPr>
+          <w:rFonts w:ascii="Times New Roman" w:hAnsi="Times New Roman" w:cs="Times New Roman"/>
+          <w:sz w:val="24"/>
+          <w:szCs w:val="24"/>
+        </w:rPr>
+        <w:t xml:space="preserve">m a </w:t>
+      </w:r>
+      <w:proofErr w:type="spellStart"/>
+      <w:r>
+        <w:rPr>
+          <w:rFonts w:ascii="Times New Roman" w:hAnsi="Times New Roman" w:cs="Times New Roman"/>
+          <w:sz w:val="24"/>
+          <w:szCs w:val="24"/>
+        </w:rPr>
+        <w:t>GIRinfO</w:t>
+      </w:r>
+      <w:proofErr w:type="spellEnd"/>
+      <w:r>
+        <w:rPr>
+          <w:rFonts w:ascii="Times New Roman" w:hAnsi="Times New Roman" w:cs="Times New Roman"/>
+          <w:sz w:val="24"/>
+          <w:szCs w:val="24"/>
+        </w:rPr>
+        <w:t xml:space="preserve"> 2013-as fejlesztése során történt technikai megvalósításokat és az</w:t>
+      </w:r>
+      <w:r>
+        <w:rPr>
+          <w:rFonts w:ascii="Times New Roman" w:hAnsi="Times New Roman" w:cs="Times New Roman"/>
+          <w:sz w:val="24"/>
+          <w:szCs w:val="24"/>
+        </w:rPr>
+        <w:t xml:space="preserve"> </w:t>
+      </w:r>
+      <w:r>
+        <w:rPr>
+          <w:rFonts w:ascii="Times New Roman" w:hAnsi="Times New Roman" w:cs="Times New Roman"/>
+          <w:sz w:val="24"/>
+          <w:szCs w:val="24"/>
+        </w:rPr>
+        <w:t xml:space="preserve">azokra vonatkozó adatokat, valamint a 2016-ban történt legújabb </w:t>
+      </w:r>
+      <w:r>
+        <w:rPr>
+          <w:rFonts w:ascii="Times New Roman" w:hAnsi="Times New Roman" w:cs="Times New Roman"/>
+          <w:sz w:val="24"/>
+          <w:szCs w:val="24"/>
+        </w:rPr>
+        <w:t xml:space="preserve">fejlesztéseket és azok </w:t>
+      </w:r>
+      <w:r>
+        <w:rPr>
+          <w:rFonts w:ascii="Times New Roman" w:hAnsi="Times New Roman" w:cs="Times New Roman"/>
+          <w:sz w:val="24"/>
+          <w:szCs w:val="24"/>
+        </w:rPr>
+        <w:t xml:space="preserve">eredményét. </w:t>
+      </w:r>
+      <w:r>
+        <w:rPr>
+          <w:rFonts w:ascii="Times New Roman" w:hAnsi="Times New Roman" w:cs="Times New Roman"/>
+          <w:sz w:val="24"/>
+          <w:szCs w:val="24"/>
+        </w:rPr>
+        <w:t>A 2.2-es fejezet a szolgáltatás technikai környezetéről szól, ahol megtudhatjuk milyen rendszer szükséges</w:t>
+      </w:r>
+      <w:r>
+        <w:rPr>
+          <w:rFonts w:ascii="Times New Roman" w:hAnsi="Times New Roman" w:cs="Times New Roman"/>
+          <w:sz w:val="24"/>
+          <w:szCs w:val="24"/>
+        </w:rPr>
+        <w:t xml:space="preserve"> a szolgáltatás megfelelő működéséhez</w:t>
+      </w:r>
+      <w:r>
+        <w:rPr>
+          <w:rFonts w:ascii="Times New Roman" w:hAnsi="Times New Roman" w:cs="Times New Roman"/>
+          <w:sz w:val="24"/>
+          <w:szCs w:val="24"/>
+        </w:rPr>
+        <w:t xml:space="preserve">, </w:t>
+      </w:r>
+      <w:r>
+        <w:rPr>
+          <w:rFonts w:ascii="Times New Roman" w:hAnsi="Times New Roman" w:cs="Times New Roman"/>
+          <w:sz w:val="24"/>
+          <w:szCs w:val="24"/>
+        </w:rPr>
+        <w:t xml:space="preserve">mint például </w:t>
+      </w:r>
+      <w:r>
+        <w:rPr>
+          <w:rFonts w:ascii="Times New Roman" w:hAnsi="Times New Roman" w:cs="Times New Roman"/>
+          <w:sz w:val="24"/>
+          <w:szCs w:val="24"/>
+        </w:rPr>
+        <w:t xml:space="preserve">Oracle, </w:t>
+      </w:r>
+      <w:proofErr w:type="spellStart"/>
+      <w:r>
+        <w:rPr>
+          <w:rFonts w:ascii="Times New Roman" w:hAnsi="Times New Roman" w:cs="Times New Roman"/>
+          <w:sz w:val="24"/>
+          <w:szCs w:val="24"/>
+        </w:rPr>
+        <w:t>GlassFish</w:t>
+      </w:r>
+      <w:proofErr w:type="spellEnd"/>
+      <w:r>
+        <w:rPr>
+          <w:rFonts w:ascii="Times New Roman" w:hAnsi="Times New Roman" w:cs="Times New Roman"/>
+          <w:sz w:val="24"/>
+          <w:szCs w:val="24"/>
+        </w:rPr>
+        <w:t>, Java 1.7</w:t>
+      </w:r>
+      <w:proofErr w:type="gramStart"/>
+      <w:r>
+        <w:rPr>
+          <w:rFonts w:ascii="Times New Roman" w:hAnsi="Times New Roman" w:cs="Times New Roman"/>
+          <w:sz w:val="24"/>
+          <w:szCs w:val="24"/>
+        </w:rPr>
+        <w:t>.,</w:t>
+      </w:r>
+      <w:proofErr w:type="gramEnd"/>
+      <w:r>
+        <w:rPr>
+          <w:rFonts w:ascii="Times New Roman" w:hAnsi="Times New Roman" w:cs="Times New Roman"/>
+          <w:sz w:val="24"/>
+          <w:szCs w:val="24"/>
+        </w:rPr>
+        <w:t xml:space="preserve"> EJB, XML, és JDBC.</w:t>
+      </w:r>
+      <w:r>
+        <w:rPr>
+          <w:rFonts w:ascii="Times New Roman" w:hAnsi="Times New Roman" w:cs="Times New Roman"/>
+          <w:sz w:val="24"/>
+          <w:szCs w:val="24"/>
+        </w:rPr>
+        <w:t>.</w:t>
+      </w:r>
+      <w:r>
+        <w:rPr>
+          <w:rFonts w:ascii="Times New Roman" w:hAnsi="Times New Roman" w:cs="Times New Roman"/>
+          <w:sz w:val="24"/>
+          <w:szCs w:val="24"/>
+        </w:rPr>
+        <w:t xml:space="preserve"> </w:t>
+      </w:r>
+      <w:r>
+        <w:rPr>
+          <w:rFonts w:ascii="Times New Roman" w:hAnsi="Times New Roman" w:cs="Times New Roman"/>
+          <w:sz w:val="24"/>
+          <w:szCs w:val="24"/>
+        </w:rPr>
+        <w:t>A 2</w:t>
+      </w:r>
+      <w:r>
+        <w:rPr>
+          <w:rFonts w:ascii="Times New Roman" w:hAnsi="Times New Roman" w:cs="Times New Roman"/>
+          <w:sz w:val="24"/>
+          <w:szCs w:val="24"/>
+        </w:rPr>
+        <w:t>.3-es alfejezet</w:t>
+      </w:r>
+      <w:r>
+        <w:rPr>
+          <w:rFonts w:ascii="Times New Roman" w:hAnsi="Times New Roman" w:cs="Times New Roman"/>
+          <w:sz w:val="24"/>
+          <w:szCs w:val="24"/>
+        </w:rPr>
+        <w:t xml:space="preserve"> a </w:t>
+      </w:r>
+      <w:proofErr w:type="spellStart"/>
+      <w:r>
+        <w:rPr>
+          <w:rFonts w:ascii="Times New Roman" w:hAnsi="Times New Roman" w:cs="Times New Roman"/>
+          <w:sz w:val="24"/>
+          <w:szCs w:val="24"/>
+        </w:rPr>
+        <w:t>GIRinfO</w:t>
+      </w:r>
+      <w:proofErr w:type="spellEnd"/>
+      <w:r>
+        <w:rPr>
+          <w:rFonts w:ascii="Times New Roman" w:hAnsi="Times New Roman" w:cs="Times New Roman"/>
+          <w:sz w:val="24"/>
+          <w:szCs w:val="24"/>
+        </w:rPr>
+        <w:t xml:space="preserve"> szolgáltatáscsomagjairól (Standard és LITE)</w:t>
+      </w:r>
+      <w:r>
+        <w:rPr>
+          <w:rFonts w:ascii="Times New Roman" w:hAnsi="Times New Roman" w:cs="Times New Roman"/>
+          <w:sz w:val="24"/>
+          <w:szCs w:val="24"/>
+        </w:rPr>
+        <w:t xml:space="preserve"> szól</w:t>
+      </w:r>
+      <w:r>
+        <w:rPr>
+          <w:rFonts w:ascii="Times New Roman" w:hAnsi="Times New Roman" w:cs="Times New Roman"/>
+          <w:sz w:val="24"/>
+          <w:szCs w:val="24"/>
+        </w:rPr>
+        <w:t xml:space="preserve"> az</w:t>
+      </w:r>
+      <w:r>
+        <w:rPr>
+          <w:rFonts w:ascii="Times New Roman" w:hAnsi="Times New Roman" w:cs="Times New Roman"/>
+          <w:sz w:val="24"/>
+          <w:szCs w:val="24"/>
+        </w:rPr>
+        <w:t xml:space="preserve"> </w:t>
+      </w:r>
+      <w:r>
+        <w:rPr>
+          <w:rFonts w:ascii="Times New Roman" w:hAnsi="Times New Roman" w:cs="Times New Roman"/>
+          <w:sz w:val="24"/>
+          <w:szCs w:val="24"/>
+        </w:rPr>
+        <w:t>igénybevételtől kezdődően az üzemmód ismertetéséig</w:t>
+      </w:r>
+      <w:r>
+        <w:rPr>
+          <w:rFonts w:ascii="Times New Roman" w:hAnsi="Times New Roman" w:cs="Times New Roman"/>
+          <w:sz w:val="24"/>
+          <w:szCs w:val="24"/>
+        </w:rPr>
+        <w:t xml:space="preserve">, </w:t>
+      </w:r>
+      <w:r>
+        <w:rPr>
+          <w:rFonts w:ascii="Times New Roman" w:hAnsi="Times New Roman" w:cs="Times New Roman"/>
+          <w:sz w:val="24"/>
+          <w:szCs w:val="24"/>
+        </w:rPr>
+        <w:t>érintve a</w:t>
+      </w:r>
+      <w:r>
+        <w:rPr>
+          <w:rFonts w:ascii="Times New Roman" w:hAnsi="Times New Roman" w:cs="Times New Roman"/>
+          <w:sz w:val="24"/>
+          <w:szCs w:val="24"/>
+        </w:rPr>
+        <w:t xml:space="preserve"> hozzájuk kapcsolódó</w:t>
+      </w:r>
+      <w:r>
+        <w:rPr>
+          <w:rFonts w:ascii="Times New Roman" w:hAnsi="Times New Roman" w:cs="Times New Roman"/>
+          <w:sz w:val="24"/>
+          <w:szCs w:val="24"/>
+        </w:rPr>
+        <w:t xml:space="preserve"> szerződések típusát, </w:t>
+      </w:r>
+      <w:r>
+        <w:rPr>
+          <w:rFonts w:ascii="Times New Roman" w:hAnsi="Times New Roman" w:cs="Times New Roman"/>
+          <w:sz w:val="24"/>
+          <w:szCs w:val="24"/>
+        </w:rPr>
+        <w:t xml:space="preserve">a tranzakciófajtákat, </w:t>
+      </w:r>
+      <w:r>
+        <w:rPr>
+          <w:rFonts w:ascii="Times New Roman" w:hAnsi="Times New Roman" w:cs="Times New Roman"/>
+          <w:sz w:val="24"/>
+          <w:szCs w:val="24"/>
+        </w:rPr>
+        <w:t>valamint a váltás lehetősége</w:t>
+      </w:r>
+      <w:r>
+        <w:rPr>
+          <w:rFonts w:ascii="Times New Roman" w:hAnsi="Times New Roman" w:cs="Times New Roman"/>
+          <w:sz w:val="24"/>
+          <w:szCs w:val="24"/>
+        </w:rPr>
+        <w:t>s módjairól</w:t>
+      </w:r>
+      <w:r>
+        <w:rPr>
+          <w:rFonts w:ascii="Times New Roman" w:hAnsi="Times New Roman" w:cs="Times New Roman"/>
+          <w:sz w:val="24"/>
+          <w:szCs w:val="24"/>
+        </w:rPr>
+        <w:t>.</w:t>
+      </w:r>
+      <w:r>
+        <w:rPr>
+          <w:rFonts w:ascii="Times New Roman" w:hAnsi="Times New Roman" w:cs="Times New Roman"/>
+          <w:sz w:val="24"/>
+          <w:szCs w:val="24"/>
+        </w:rPr>
+        <w:t xml:space="preserve"> </w:t>
+      </w:r>
+    </w:p>
+    <w:p>
+      <w:pPr>
+        <w:spacing w:after="0" w:line="360" w:lineRule="auto"/>
+        <w:jc w:val="both"/>
+        <w:rPr>
+          <w:rFonts w:ascii="Times New Roman" w:hAnsi="Times New Roman" w:cs="Times New Roman"/>
+          <w:sz w:val="24"/>
+          <w:szCs w:val="24"/>
+        </w:rPr>
+      </w:pPr>
+      <w:r>
+        <w:rPr>
+          <w:rFonts w:ascii="Times New Roman" w:hAnsi="Times New Roman" w:cs="Times New Roman"/>
+          <w:sz w:val="24"/>
+          <w:szCs w:val="24"/>
+        </w:rPr>
+        <w:t>A harmadik</w:t>
+      </w:r>
+      <w:r>
+        <w:rPr>
+          <w:rFonts w:ascii="Times New Roman" w:hAnsi="Times New Roman" w:cs="Times New Roman"/>
+          <w:sz w:val="24"/>
+          <w:szCs w:val="24"/>
+        </w:rPr>
+        <w:t xml:space="preserve"> </w:t>
+      </w:r>
+      <w:r>
+        <w:rPr>
+          <w:rFonts w:ascii="Times New Roman" w:hAnsi="Times New Roman" w:cs="Times New Roman"/>
+          <w:sz w:val="24"/>
+          <w:szCs w:val="24"/>
+        </w:rPr>
+        <w:t xml:space="preserve">fejezet a jogosultsági rendszer, valamint a felhasználói felület </w:t>
+      </w:r>
+      <w:r>
+        <w:rPr>
+          <w:rFonts w:ascii="Times New Roman" w:hAnsi="Times New Roman" w:cs="Times New Roman"/>
+          <w:sz w:val="24"/>
+          <w:szCs w:val="24"/>
+        </w:rPr>
+        <w:t>leírásá</w:t>
+      </w:r>
+      <w:r>
+        <w:rPr>
+          <w:rFonts w:ascii="Times New Roman" w:hAnsi="Times New Roman" w:cs="Times New Roman"/>
+          <w:sz w:val="24"/>
+          <w:szCs w:val="24"/>
+        </w:rPr>
+        <w:t>t foglalja magába</w:t>
+      </w:r>
+      <w:r>
+        <w:rPr>
+          <w:rFonts w:ascii="Times New Roman" w:hAnsi="Times New Roman" w:cs="Times New Roman"/>
+          <w:sz w:val="24"/>
+          <w:szCs w:val="24"/>
+        </w:rPr>
+        <w:t xml:space="preserve">. </w:t>
+      </w:r>
+      <w:r>
+        <w:rPr>
+          <w:rFonts w:ascii="Times New Roman" w:hAnsi="Times New Roman" w:cs="Times New Roman"/>
+          <w:sz w:val="24"/>
+          <w:szCs w:val="24"/>
+        </w:rPr>
+        <w:t>A 3.1-es alfejezet a jogosultság</w:t>
+      </w:r>
+      <w:r>
+        <w:rPr>
+          <w:rFonts w:ascii="Times New Roman" w:hAnsi="Times New Roman" w:cs="Times New Roman"/>
+          <w:sz w:val="24"/>
+          <w:szCs w:val="24"/>
+        </w:rPr>
+        <w:t>kezelést mutatja be, ahol láthatóak a különböző jogosultság típusok is. Utána</w:t>
+      </w:r>
+      <w:r>
+        <w:rPr>
+          <w:rFonts w:ascii="Times New Roman" w:hAnsi="Times New Roman" w:cs="Times New Roman"/>
+          <w:sz w:val="24"/>
+          <w:szCs w:val="24"/>
+        </w:rPr>
+        <w:t xml:space="preserve"> a lekérdezés</w:t>
+      </w:r>
+      <w:r>
+        <w:rPr>
+          <w:rFonts w:ascii="Times New Roman" w:hAnsi="Times New Roman" w:cs="Times New Roman"/>
+          <w:sz w:val="24"/>
+          <w:szCs w:val="24"/>
+        </w:rPr>
+        <w:t>ek</w:t>
+      </w:r>
+      <w:r>
+        <w:rPr>
+          <w:rFonts w:ascii="Times New Roman" w:hAnsi="Times New Roman" w:cs="Times New Roman"/>
+          <w:sz w:val="24"/>
+          <w:szCs w:val="24"/>
+        </w:rPr>
+        <w:t xml:space="preserve"> </w:t>
+      </w:r>
+      <w:r>
+        <w:rPr>
+          <w:rFonts w:ascii="Times New Roman" w:hAnsi="Times New Roman" w:cs="Times New Roman"/>
+          <w:sz w:val="24"/>
+          <w:szCs w:val="24"/>
+        </w:rPr>
+        <w:t xml:space="preserve">útja, és azok megvalósítása kerül bemutatásra a 3.2-es alfejezetben. </w:t>
+      </w:r>
+      <w:r>
+        <w:rPr>
+          <w:rFonts w:ascii="Times New Roman" w:hAnsi="Times New Roman" w:cs="Times New Roman"/>
+          <w:sz w:val="24"/>
+          <w:szCs w:val="24"/>
+        </w:rPr>
+        <w:t>Az ezt követő 3.3-as fejezet a felh</w:t>
+      </w:r>
+      <w:r>
+        <w:rPr>
+          <w:rFonts w:ascii="Times New Roman" w:hAnsi="Times New Roman" w:cs="Times New Roman"/>
+          <w:sz w:val="24"/>
+          <w:szCs w:val="24"/>
+        </w:rPr>
+        <w:t>a</w:t>
+      </w:r>
+      <w:r>
+        <w:rPr>
+          <w:rFonts w:ascii="Times New Roman" w:hAnsi="Times New Roman" w:cs="Times New Roman"/>
+          <w:sz w:val="24"/>
+          <w:szCs w:val="24"/>
+        </w:rPr>
+        <w:t>sználó felüle</w:t>
+      </w:r>
+      <w:r>
+        <w:rPr>
+          <w:rFonts w:ascii="Times New Roman" w:hAnsi="Times New Roman" w:cs="Times New Roman"/>
+          <w:sz w:val="24"/>
+          <w:szCs w:val="24"/>
+        </w:rPr>
+        <w:t xml:space="preserve">t ismertetését mutatja be, melyben részletesen bemutatom a funkció és keresőképernyő közötti különbséget, s magának a </w:t>
+      </w:r>
+      <w:proofErr w:type="spellStart"/>
+      <w:r>
+        <w:rPr>
+          <w:rFonts w:ascii="Times New Roman" w:hAnsi="Times New Roman" w:cs="Times New Roman"/>
+          <w:sz w:val="24"/>
+          <w:szCs w:val="24"/>
+        </w:rPr>
+        <w:t>GIRinfO</w:t>
+      </w:r>
+      <w:proofErr w:type="spellEnd"/>
+      <w:r>
+        <w:rPr>
+          <w:rFonts w:ascii="Times New Roman" w:hAnsi="Times New Roman" w:cs="Times New Roman"/>
+          <w:sz w:val="24"/>
+          <w:szCs w:val="24"/>
+        </w:rPr>
+        <w:t xml:space="preserve"> rendszer használatának módozatát. </w:t>
+      </w:r>
+      <w:r>
+        <w:rPr>
+          <w:rFonts w:ascii="Times New Roman" w:hAnsi="Times New Roman" w:cs="Times New Roman"/>
+          <w:sz w:val="24"/>
+          <w:szCs w:val="24"/>
+        </w:rPr>
+        <w:t xml:space="preserve"> Továbbá bemutato</w:t>
+      </w:r>
+      <w:r>
+        <w:rPr>
+          <w:rFonts w:ascii="Times New Roman" w:hAnsi="Times New Roman" w:cs="Times New Roman"/>
+          <w:sz w:val="24"/>
+          <w:szCs w:val="24"/>
+        </w:rPr>
+        <w:t xml:space="preserve">m a </w:t>
+      </w:r>
+      <w:r>
+        <w:rPr>
+          <w:rFonts w:ascii="Times New Roman" w:hAnsi="Times New Roman" w:cs="Times New Roman"/>
+          <w:sz w:val="24"/>
+          <w:szCs w:val="24"/>
+        </w:rPr>
+        <w:t xml:space="preserve">3.4-es alfejezetben a </w:t>
+      </w:r>
+      <w:r>
+        <w:rPr>
+          <w:rFonts w:ascii="Times New Roman" w:hAnsi="Times New Roman" w:cs="Times New Roman"/>
+          <w:sz w:val="24"/>
+          <w:szCs w:val="24"/>
+        </w:rPr>
+        <w:t xml:space="preserve">lekérdezés kliensprogrammal </w:t>
+      </w:r>
+      <w:r>
+        <w:rPr>
+          <w:rFonts w:ascii="Times New Roman" w:hAnsi="Times New Roman" w:cs="Times New Roman"/>
+          <w:sz w:val="24"/>
+          <w:szCs w:val="24"/>
+        </w:rPr>
+        <w:t>használt üzemmódját (interaktív és automata), egy-egy konkré</w:t>
+      </w:r>
+      <w:r>
+        <w:rPr>
+          <w:rFonts w:ascii="Times New Roman" w:hAnsi="Times New Roman" w:cs="Times New Roman"/>
+          <w:sz w:val="24"/>
+          <w:szCs w:val="24"/>
+        </w:rPr>
+        <w:t>t példával szemléltetve</w:t>
+      </w:r>
+      <w:r>
+        <w:rPr>
+          <w:rFonts w:ascii="Times New Roman" w:hAnsi="Times New Roman" w:cs="Times New Roman"/>
+          <w:sz w:val="24"/>
+          <w:szCs w:val="24"/>
+        </w:rPr>
+        <w:t>.</w:t>
+      </w:r>
+      <w:r>
+        <w:rPr>
+          <w:rFonts w:ascii="Times New Roman" w:hAnsi="Times New Roman" w:cs="Times New Roman"/>
+          <w:sz w:val="24"/>
+          <w:szCs w:val="24"/>
+        </w:rPr>
+        <w:t xml:space="preserve"> </w:t>
+      </w:r>
+    </w:p>
+    <w:p>
+      <w:pPr>
+        <w:spacing w:after="0" w:line="360" w:lineRule="auto"/>
+        <w:jc w:val="both"/>
+        <w:rPr>
+          <w:rFonts w:ascii="Times New Roman" w:hAnsi="Times New Roman" w:cs="Times New Roman"/>
+          <w:sz w:val="24"/>
+          <w:szCs w:val="24"/>
+        </w:rPr>
+      </w:pPr>
+      <w:r>
+        <w:rPr>
+          <w:rFonts w:ascii="Times New Roman" w:hAnsi="Times New Roman" w:cs="Times New Roman"/>
+          <w:sz w:val="24"/>
+          <w:szCs w:val="24"/>
+        </w:rPr>
+        <w:lastRenderedPageBreak/>
+        <w:t>A negye</w:t>
+      </w:r>
+      <w:r>
+        <w:rPr>
+          <w:rFonts w:ascii="Times New Roman" w:hAnsi="Times New Roman" w:cs="Times New Roman"/>
+          <w:sz w:val="24"/>
+          <w:szCs w:val="24"/>
+        </w:rPr>
+        <w:t>dik fejezet a biztonságos kommunikációról (</w:t>
+      </w:r>
+      <w:r>
+        <w:rPr>
+          <w:rFonts w:ascii="Times New Roman" w:hAnsi="Times New Roman" w:cs="Times New Roman"/>
+          <w:sz w:val="24"/>
+          <w:szCs w:val="24"/>
+        </w:rPr>
+        <w:t xml:space="preserve">érintve a minimális adatvédelmi </w:t>
+      </w:r>
+      <w:r>
+        <w:rPr>
+          <w:rFonts w:ascii="Times New Roman" w:hAnsi="Times New Roman" w:cs="Times New Roman"/>
+          <w:sz w:val="24"/>
+          <w:szCs w:val="24"/>
+        </w:rPr>
+        <w:t>követelményeket is), és integritásról szól, bemutatva az ehhez</w:t>
+      </w:r>
+      <w:r>
+        <w:rPr>
+          <w:rFonts w:ascii="Times New Roman" w:hAnsi="Times New Roman" w:cs="Times New Roman"/>
+          <w:sz w:val="24"/>
+          <w:szCs w:val="24"/>
+        </w:rPr>
+        <w:t xml:space="preserve"> kapcsolódó szolgáltatások erre </w:t>
+      </w:r>
+      <w:r>
+        <w:rPr>
+          <w:rFonts w:ascii="Times New Roman" w:hAnsi="Times New Roman" w:cs="Times New Roman"/>
+          <w:sz w:val="24"/>
+          <w:szCs w:val="24"/>
+        </w:rPr>
+        <w:t xml:space="preserve">vonatkozó részét (mint </w:t>
+      </w:r>
+      <w:proofErr w:type="spellStart"/>
+      <w:r>
+        <w:rPr>
+          <w:rFonts w:ascii="Times New Roman" w:hAnsi="Times New Roman" w:cs="Times New Roman"/>
+          <w:sz w:val="24"/>
+          <w:szCs w:val="24"/>
+        </w:rPr>
+        <w:t>GIROLock</w:t>
+      </w:r>
+      <w:proofErr w:type="spellEnd"/>
+      <w:r>
+        <w:rPr>
+          <w:rFonts w:ascii="Times New Roman" w:hAnsi="Times New Roman" w:cs="Times New Roman"/>
+          <w:sz w:val="24"/>
+          <w:szCs w:val="24"/>
+        </w:rPr>
+        <w:t xml:space="preserve">, </w:t>
+      </w:r>
+      <w:proofErr w:type="spellStart"/>
+      <w:r>
+        <w:rPr>
+          <w:rFonts w:ascii="Times New Roman" w:hAnsi="Times New Roman" w:cs="Times New Roman"/>
+          <w:sz w:val="24"/>
+          <w:szCs w:val="24"/>
+        </w:rPr>
+        <w:t>GIROHáló</w:t>
+      </w:r>
+      <w:proofErr w:type="spellEnd"/>
+      <w:r>
+        <w:rPr>
+          <w:rFonts w:ascii="Times New Roman" w:hAnsi="Times New Roman" w:cs="Times New Roman"/>
+          <w:sz w:val="24"/>
+          <w:szCs w:val="24"/>
+        </w:rPr>
+        <w:t xml:space="preserve">, </w:t>
+      </w:r>
+      <w:proofErr w:type="spellStart"/>
+      <w:r>
+        <w:rPr>
+          <w:rFonts w:ascii="Times New Roman" w:hAnsi="Times New Roman" w:cs="Times New Roman"/>
+          <w:sz w:val="24"/>
+          <w:szCs w:val="24"/>
+        </w:rPr>
+        <w:t>GIROFIle</w:t>
+      </w:r>
+      <w:proofErr w:type="spellEnd"/>
+      <w:r>
+        <w:rPr>
+          <w:rFonts w:ascii="Times New Roman" w:hAnsi="Times New Roman" w:cs="Times New Roman"/>
+          <w:sz w:val="24"/>
+          <w:szCs w:val="24"/>
+        </w:rPr>
+        <w:t>, és digit</w:t>
+      </w:r>
+      <w:r>
+        <w:rPr>
+          <w:rFonts w:ascii="Times New Roman" w:hAnsi="Times New Roman" w:cs="Times New Roman"/>
+          <w:sz w:val="24"/>
+          <w:szCs w:val="24"/>
+        </w:rPr>
+        <w:t xml:space="preserve">ális aláírás) mindezt technikai </w:t>
+      </w:r>
+      <w:r>
+        <w:rPr>
+          <w:rFonts w:ascii="Times New Roman" w:hAnsi="Times New Roman" w:cs="Times New Roman"/>
+          <w:sz w:val="24"/>
+          <w:szCs w:val="24"/>
+        </w:rPr>
+        <w:t>szemszögből is vizsgálva</w:t>
+      </w:r>
+      <w:r>
+        <w:rPr>
+          <w:rFonts w:ascii="Times New Roman" w:hAnsi="Times New Roman" w:cs="Times New Roman"/>
+          <w:sz w:val="24"/>
+          <w:szCs w:val="24"/>
+        </w:rPr>
+        <w:t xml:space="preserve"> a 4.1-es alfejezetben</w:t>
+      </w:r>
+      <w:r>
+        <w:rPr>
+          <w:rFonts w:ascii="Times New Roman" w:hAnsi="Times New Roman" w:cs="Times New Roman"/>
+          <w:sz w:val="24"/>
+          <w:szCs w:val="24"/>
+        </w:rPr>
+        <w:t>.</w:t>
+      </w:r>
+      <w:r>
+        <w:rPr>
+          <w:rFonts w:ascii="Times New Roman" w:hAnsi="Times New Roman" w:cs="Times New Roman"/>
+          <w:sz w:val="24"/>
+          <w:szCs w:val="24"/>
+        </w:rPr>
+        <w:t xml:space="preserve"> </w:t>
+      </w:r>
+      <w:r>
+        <w:rPr>
+          <w:rFonts w:ascii="Times New Roman" w:hAnsi="Times New Roman" w:cs="Times New Roman"/>
+          <w:sz w:val="24"/>
+          <w:szCs w:val="24"/>
+        </w:rPr>
+        <w:t>Végül pedig a</w:t>
+      </w:r>
+      <w:r>
+        <w:rPr>
+          <w:rFonts w:ascii="Times New Roman" w:hAnsi="Times New Roman" w:cs="Times New Roman"/>
+          <w:sz w:val="24"/>
+          <w:szCs w:val="24"/>
+        </w:rPr>
+        <w:t xml:space="preserve"> </w:t>
+      </w:r>
+      <w:r>
+        <w:rPr>
+          <w:rFonts w:ascii="Times New Roman" w:hAnsi="Times New Roman" w:cs="Times New Roman"/>
+          <w:sz w:val="24"/>
+          <w:szCs w:val="24"/>
+        </w:rPr>
+        <w:t>4.2-es</w:t>
+      </w:r>
+      <w:r>
+        <w:rPr>
+          <w:rFonts w:ascii="Times New Roman" w:hAnsi="Times New Roman" w:cs="Times New Roman"/>
+          <w:sz w:val="24"/>
+          <w:szCs w:val="24"/>
+        </w:rPr>
+        <w:t xml:space="preserve"> fejezetben </w:t>
+      </w:r>
+      <w:r>
+        <w:rPr>
+          <w:rFonts w:ascii="Times New Roman" w:hAnsi="Times New Roman" w:cs="Times New Roman"/>
+          <w:sz w:val="24"/>
+          <w:szCs w:val="24"/>
+        </w:rPr>
+        <w:t xml:space="preserve">a GIRO </w:t>
+      </w:r>
+      <w:proofErr w:type="spellStart"/>
+      <w:r>
+        <w:rPr>
+          <w:rFonts w:ascii="Times New Roman" w:hAnsi="Times New Roman" w:cs="Times New Roman"/>
+          <w:sz w:val="24"/>
+          <w:szCs w:val="24"/>
+        </w:rPr>
+        <w:t>Zrt</w:t>
+      </w:r>
+      <w:proofErr w:type="spellEnd"/>
+      <w:r>
+        <w:rPr>
+          <w:rFonts w:ascii="Times New Roman" w:hAnsi="Times New Roman" w:cs="Times New Roman"/>
+          <w:sz w:val="24"/>
+          <w:szCs w:val="24"/>
+        </w:rPr>
+        <w:t xml:space="preserve">. </w:t>
+      </w:r>
+      <w:proofErr w:type="spellStart"/>
+      <w:r>
+        <w:rPr>
+          <w:rFonts w:ascii="Times New Roman" w:hAnsi="Times New Roman" w:cs="Times New Roman"/>
+          <w:sz w:val="24"/>
+          <w:szCs w:val="24"/>
+        </w:rPr>
+        <w:t>GIRinfO</w:t>
+      </w:r>
+      <w:proofErr w:type="spellEnd"/>
+      <w:r>
+        <w:rPr>
+          <w:rFonts w:ascii="Times New Roman" w:hAnsi="Times New Roman" w:cs="Times New Roman"/>
+          <w:sz w:val="24"/>
+          <w:szCs w:val="24"/>
+        </w:rPr>
+        <w:t xml:space="preserve"> </w:t>
+      </w:r>
+      <w:r>
+        <w:rPr>
+          <w:rFonts w:ascii="Times New Roman" w:hAnsi="Times New Roman" w:cs="Times New Roman"/>
+          <w:sz w:val="24"/>
+          <w:szCs w:val="24"/>
+        </w:rPr>
+        <w:t>szolgáltatásra vonatkozó felelősségének ismertetésével zárom a dolgozatomat</w:t>
+      </w:r>
+      <w:r>
+        <w:rPr>
+          <w:rFonts w:ascii="Times New Roman" w:hAnsi="Times New Roman" w:cs="Times New Roman"/>
+          <w:sz w:val="24"/>
+          <w:szCs w:val="24"/>
+        </w:rPr>
+        <w:t>.</w:t>
+      </w:r>
       <w:r>
         <w:rPr>
           <w:rFonts w:ascii="Times New Roman" w:hAnsi="Times New Roman" w:cs="Times New Roman"/>
@@ -1246,9 +2702,17 @@
           <w:sz w:val="24"/>
           <w:szCs w:val="24"/>
         </w:rPr>
-        <w:t xml:space="preserve"> Adatfeldolgozási Szolgáltatás</w:t>
-      </w:r>
-      <w:r>
+        <w:br w:type="page"/>
+      </w:r>
+    </w:p>
+    <w:p>
+      <w:pPr>
+        <w:pStyle w:val="Listaszerbekezds"/>
+        <w:numPr>
+          <w:ilvl w:val="0"/>
+          <w:numId w:val="4"/>
+        </w:numPr>
+        <w:ind w:left="426" w:hanging="426"/>
         <w:rPr>
           <w:rFonts w:ascii="Times New Roman" w:hAnsi="Times New Roman" w:cs="Times New Roman"/>
           <w:b/>
@@ -1256,6 +2720,38 @@
           <w:sz w:val="24"/>
           <w:szCs w:val="24"/>
         </w:rPr>
+      </w:pPr>
+      <w:proofErr w:type="spellStart"/>
+      <w:r>
+        <w:rPr>
+          <w:rFonts w:ascii="Times New Roman" w:hAnsi="Times New Roman" w:cs="Times New Roman"/>
+          <w:b/>
+          <w:smallCaps/>
+          <w:sz w:val="24"/>
+          <w:szCs w:val="24"/>
+        </w:rPr>
+        <w:lastRenderedPageBreak/>
+        <w:t>GIRinfO</w:t>
+      </w:r>
+      <w:proofErr w:type="spellEnd"/>
+      <w:r>
+        <w:rPr>
+          <w:rFonts w:ascii="Times New Roman" w:hAnsi="Times New Roman" w:cs="Times New Roman"/>
+          <w:b/>
+          <w:smallCaps/>
+          <w:sz w:val="24"/>
+          <w:szCs w:val="24"/>
+        </w:rPr>
+        <w:t xml:space="preserve"> Adatfeldolgozási Szolgáltatás</w:t>
+      </w:r>
+      <w:r>
+        <w:rPr>
+          <w:rFonts w:ascii="Times New Roman" w:hAnsi="Times New Roman" w:cs="Times New Roman"/>
+          <w:b/>
+          <w:smallCaps/>
+          <w:sz w:val="24"/>
+          <w:szCs w:val="24"/>
+        </w:rPr>
         <w:t xml:space="preserve"> kezdetektől napjainkig</w:t>
       </w:r>
     </w:p>
@@ -1441,7 +2937,25 @@
           <w:sz w:val="24"/>
           <w:szCs w:val="24"/>
         </w:rPr>
-        <w:t>: az év végére 87 ügyfél vette igénybe egyablakos kiszolgálással, online módon a szolgáltatást. A BISZ Zrt.-</w:t>
+        <w:t xml:space="preserve">: az év végére 87 ügyfél vette igénybe egyablakos kiszolgálással, online módon a szolgáltatást. A BISZ </w:t>
+      </w:r>
+      <w:proofErr w:type="spellStart"/>
+      <w:r>
+        <w:rPr>
+          <w:rFonts w:ascii="Times New Roman" w:hAnsi="Times New Roman" w:cs="Times New Roman"/>
+          <w:sz w:val="24"/>
+          <w:szCs w:val="24"/>
+        </w:rPr>
+        <w:t>Zrt</w:t>
+      </w:r>
+      <w:proofErr w:type="spellEnd"/>
+      <w:r>
+        <w:rPr>
+          <w:rFonts w:ascii="Times New Roman" w:hAnsi="Times New Roman" w:cs="Times New Roman"/>
+          <w:sz w:val="24"/>
+          <w:szCs w:val="24"/>
+        </w:rPr>
+        <w:t>.-</w:t>
       </w:r>
       <w:proofErr w:type="spellStart"/>
       <w:r>
@@ -1918,7 +3432,7 @@
           <w:sz w:val="24"/>
           <w:szCs w:val="24"/>
         </w:rPr>
-        <w:t xml:space="preserve"> Adatfeldolgozási </w:t>
+        <w:t xml:space="preserve"> Adatfeldolgozási Szolgáltatás teljesen független a GIRO Zrt alaptevékenységétől. A szolgáltatásra üzleti </w:t>
       </w:r>
       <w:r>
         <w:rPr>
@@ -1927,7 +3441,7 @@
           <w:szCs w:val="24"/>
         </w:rPr>
         <w:lastRenderedPageBreak/>
-        <w:t xml:space="preserve">Szolgáltatás teljesen független a GIRO Zrt alaptevékenységétől. A szolgáltatásra üzleti megfontolások alapján szerződnek az ügyfelek. A </w:t>
+        <w:t xml:space="preserve">megfontolások alapján szerződnek az ügyfelek. A </w:t>
       </w:r>
       <w:proofErr w:type="spellStart"/>
       <w:r>
@@ -1964,10 +3478,9 @@
         <w:pStyle w:val="Listaszerbekezds"/>
         <w:numPr>
           <w:ilvl w:val="1"/>
-          <w:numId w:val="5"/>
+          <w:numId w:val="17"/>
         </w:numPr>
         <w:spacing w:after="240" w:line="360" w:lineRule="auto"/>
-        <w:ind w:left="357" w:hanging="215"/>
         <w:rPr>
           <w:rFonts w:ascii="Times New Roman" w:hAnsi="Times New Roman" w:cs="Times New Roman"/>
           <w:b/>
@@ -1984,6 +3497,16 @@
           <w:sz w:val="24"/>
           <w:szCs w:val="24"/>
         </w:rPr>
+        <w:t xml:space="preserve"> </w:t>
+      </w:r>
+      <w:r>
+        <w:rPr>
+          <w:rFonts w:ascii="Times New Roman" w:hAnsi="Times New Roman" w:cs="Times New Roman"/>
+          <w:b/>
+          <w:smallCaps/>
+          <w:sz w:val="24"/>
+          <w:szCs w:val="24"/>
+        </w:rPr>
         <w:t>A fejlesztések eredményei</w:t>
       </w:r>
     </w:p>
@@ -2364,7 +3887,25 @@
           <w:sz w:val="24"/>
           <w:szCs w:val="24"/>
         </w:rPr>
-        <w:t xml:space="preserve"> szolgáltatásra szerződött ügyfelek számát tavaly több esemény is negatívan érintette. Egyrészt néhány kisebb pénzügyi szolgáltató megszüntette működését, másrészt a Hitelszövetkezetek Első Hazai Önkéntes Betétbiztosítási és Intézményvédelmi Alapja (HBA) jogszabály alapján megszűnt, és az </w:t>
+        <w:t xml:space="preserve"> szolgáltatásra szerződött ügyfelek számát tavaly több esemény is negatívan érintette. Egyrészt néhány kisebb pénzügyi szolgáltató megszüntette működését, másrészt a Hitelszövetkezetek Első Hazai Önkéntes Betétbiztosítási és Intézményvédelmi Alapja (HBA) jogszabály alapján megszűnt, és az adatigénylői csoportjához kapcsolódó hitelszövetkezetek is felmondták </w:t>
+      </w:r>
+      <w:proofErr w:type="spellStart"/>
+      <w:r>
+        <w:rPr>
+          <w:rFonts w:ascii="Times New Roman" w:hAnsi="Times New Roman" w:cs="Times New Roman"/>
+          <w:sz w:val="24"/>
+          <w:szCs w:val="24"/>
+        </w:rPr>
+        <w:t>GIRinfO</w:t>
+      </w:r>
+      <w:proofErr w:type="spellEnd"/>
+      <w:r>
+        <w:rPr>
+          <w:rFonts w:ascii="Times New Roman" w:hAnsi="Times New Roman" w:cs="Times New Roman"/>
+          <w:sz w:val="24"/>
+          <w:szCs w:val="24"/>
+        </w:rPr>
+        <w:t xml:space="preserve"> </w:t>
       </w:r>
       <w:r>
         <w:rPr>
@@ -2373,25 +3914,7 @@
           <w:szCs w:val="24"/>
         </w:rPr>
         <w:lastRenderedPageBreak/>
-        <w:t xml:space="preserve">adatigénylői csoportjához kapcsolódó hitelszövetkezetek is felmondták </w:t>
-      </w:r>
-      <w:proofErr w:type="spellStart"/>
-      <w:r>
-        <w:rPr>
-          <w:rFonts w:ascii="Times New Roman" w:hAnsi="Times New Roman" w:cs="Times New Roman"/>
-          <w:sz w:val="24"/>
-          <w:szCs w:val="24"/>
-        </w:rPr>
-        <w:t>GIRinfO</w:t>
-      </w:r>
-      <w:proofErr w:type="spellEnd"/>
-      <w:r>
-        <w:rPr>
-          <w:rFonts w:ascii="Times New Roman" w:hAnsi="Times New Roman" w:cs="Times New Roman"/>
-          <w:sz w:val="24"/>
-          <w:szCs w:val="24"/>
-        </w:rPr>
-        <w:t xml:space="preserve"> szerződésüket. Ugyanennek a jogszabályi változásnak következményeként több takarékszövetkezet is felmondta </w:t>
+        <w:t xml:space="preserve">szerződésüket. Ugyanennek a jogszabályi változásnak következményeként több takarékszövetkezet is felmondta </w:t>
       </w:r>
       <w:proofErr w:type="spellStart"/>
       <w:r>
@@ -2727,33 +4250,28 @@
     </w:p>
     <w:p>
       <w:pPr>
-        <w:spacing w:after="0" w:line="360" w:lineRule="auto"/>
-        <w:jc w:val="center"/>
-        <w:rPr>
-          <w:rFonts w:ascii="Times New Roman" w:hAnsi="Times New Roman" w:cs="Times New Roman"/>
-          <w:sz w:val="24"/>
-          <w:szCs w:val="24"/>
-        </w:rPr>
-      </w:pPr>
-    </w:p>
-    <w:p>
-      <w:pPr>
-        <w:spacing w:after="0" w:line="360" w:lineRule="auto"/>
-        <w:rPr>
-          <w:rFonts w:ascii="Times New Roman" w:hAnsi="Times New Roman" w:cs="Times New Roman"/>
-          <w:sz w:val="24"/>
-          <w:szCs w:val="24"/>
-        </w:rPr>
-      </w:pPr>
+        <w:rPr>
+          <w:rFonts w:ascii="Times New Roman" w:hAnsi="Times New Roman" w:cs="Times New Roman"/>
+          <w:sz w:val="24"/>
+          <w:szCs w:val="24"/>
+        </w:rPr>
+      </w:pPr>
+      <w:r>
+        <w:rPr>
+          <w:rFonts w:ascii="Times New Roman" w:hAnsi="Times New Roman" w:cs="Times New Roman"/>
+          <w:sz w:val="24"/>
+          <w:szCs w:val="24"/>
+        </w:rPr>
+        <w:br w:type="page"/>
+      </w:r>
     </w:p>
     <w:p>
       <w:pPr>
         <w:pStyle w:val="Listaszerbekezds"/>
         <w:numPr>
           <w:ilvl w:val="1"/>
-          <w:numId w:val="5"/>
+          <w:numId w:val="17"/>
         </w:numPr>
-        <w:ind w:hanging="218"/>
         <w:rPr>
           <w:rFonts w:ascii="Times New Roman" w:hAnsi="Times New Roman" w:cs="Times New Roman"/>
           <w:b/>
@@ -2771,6 +4289,16 @@
           <w:szCs w:val="24"/>
         </w:rPr>
         <w:lastRenderedPageBreak/>
+        <w:t xml:space="preserve"> </w:t>
+      </w:r>
+      <w:r>
+        <w:rPr>
+          <w:rFonts w:ascii="Times New Roman" w:hAnsi="Times New Roman" w:cs="Times New Roman"/>
+          <w:b/>
+          <w:smallCaps/>
+          <w:sz w:val="24"/>
+          <w:szCs w:val="24"/>
+        </w:rPr>
         <w:t xml:space="preserve"> Technikai környezet</w:t>
       </w:r>
     </w:p>
@@ -2910,7 +4438,7 @@
         <w:pStyle w:val="Listaszerbekezds"/>
         <w:numPr>
           <w:ilvl w:val="1"/>
-          <w:numId w:val="5"/>
+          <w:numId w:val="17"/>
         </w:numPr>
         <w:ind w:hanging="218"/>
         <w:rPr>
@@ -3189,7 +4717,7 @@
         <w:pStyle w:val="Listaszerbekezds"/>
         <w:numPr>
           <w:ilvl w:val="0"/>
-          <w:numId w:val="5"/>
+          <w:numId w:val="17"/>
         </w:numPr>
         <w:rPr>
           <w:rFonts w:ascii="Times New Roman" w:hAnsi="Times New Roman" w:cs="Times New Roman"/>
@@ -3226,7 +4754,7 @@
         <w:pStyle w:val="Listaszerbekezds"/>
         <w:numPr>
           <w:ilvl w:val="1"/>
-          <w:numId w:val="5"/>
+          <w:numId w:val="17"/>
         </w:numPr>
         <w:spacing w:before="240" w:line="360" w:lineRule="auto"/>
         <w:jc w:val="both"/>
@@ -3667,7 +5195,7 @@
         <w:pStyle w:val="Listaszerbekezds"/>
         <w:numPr>
           <w:ilvl w:val="1"/>
-          <w:numId w:val="5"/>
+          <w:numId w:val="17"/>
         </w:numPr>
         <w:spacing w:line="360" w:lineRule="auto"/>
         <w:ind w:left="357" w:hanging="357"/>
@@ -4421,7 +5949,7 @@
         <w:pStyle w:val="Listaszerbekezds"/>
         <w:numPr>
           <w:ilvl w:val="1"/>
-          <w:numId w:val="5"/>
+          <w:numId w:val="17"/>
         </w:numPr>
         <w:spacing w:before="240" w:line="360" w:lineRule="auto"/>
         <w:jc w:val="both"/>
@@ -5092,7 +6620,25 @@
           <w:sz w:val="24"/>
           <w:szCs w:val="24"/>
         </w:rPr>
-        <w:t xml:space="preserve"> mezőket alaphelyzetbe állítja, míg a Bezár pedig értelemszerűen bezárja a keresőképernyőt. </w:t>
+        <w:t xml:space="preserve"> mezőket alaphelyzetbe állítja, míg a </w:t>
+      </w:r>
+      <w:proofErr w:type="gramStart"/>
+      <w:r>
+        <w:rPr>
+          <w:rFonts w:ascii="Times New Roman" w:hAnsi="Times New Roman" w:cs="Times New Roman"/>
+          <w:sz w:val="24"/>
+          <w:szCs w:val="24"/>
+        </w:rPr>
+        <w:t>Bezár</w:t>
+      </w:r>
+      <w:proofErr w:type="gramEnd"/>
+      <w:r>
+        <w:rPr>
+          <w:rFonts w:ascii="Times New Roman" w:hAnsi="Times New Roman" w:cs="Times New Roman"/>
+          <w:sz w:val="24"/>
+          <w:szCs w:val="24"/>
+        </w:rPr>
+        <w:t xml:space="preserve"> pedig értelemszerűen bezárja a keresőképernyőt. </w:t>
       </w:r>
     </w:p>
     <w:p>
@@ -5181,183 +6727,15 @@
           <w:sz w:val="24"/>
           <w:szCs w:val="24"/>
         </w:rPr>
-        <w:t xml:space="preserve">eviteli mezők, </w:t>
-      </w:r>
-      <w:r>
-        <w:rPr>
-          <w:rFonts w:ascii="Times New Roman" w:hAnsi="Times New Roman" w:cs="Times New Roman"/>
-          <w:sz w:val="24"/>
-          <w:szCs w:val="24"/>
-        </w:rPr>
-        <w:t>a l</w:t>
-      </w:r>
-      <w:r>
-        <w:rPr>
-          <w:rFonts w:ascii="Times New Roman" w:hAnsi="Times New Roman" w:cs="Times New Roman"/>
-          <w:sz w:val="24"/>
-          <w:szCs w:val="24"/>
-        </w:rPr>
-        <w:t>egördülő listák</w:t>
-      </w:r>
-      <w:r>
-        <w:rPr>
-          <w:rFonts w:ascii="Times New Roman" w:hAnsi="Times New Roman" w:cs="Times New Roman"/>
-          <w:sz w:val="24"/>
-          <w:szCs w:val="24"/>
-        </w:rPr>
-        <w:t xml:space="preserve"> és a jelelő négyzet. Első esetén a keresés </w:t>
-      </w:r>
-      <w:r>
-        <w:rPr>
-          <w:rFonts w:ascii="Times New Roman" w:hAnsi="Times New Roman" w:cs="Times New Roman"/>
-          <w:sz w:val="24"/>
-          <w:szCs w:val="24"/>
-        </w:rPr>
-        <w:t xml:space="preserve">feltételei egyszerű begépeléssel adhatók meg. </w:t>
-      </w:r>
-      <w:r>
-        <w:rPr>
-          <w:rFonts w:ascii="Times New Roman" w:hAnsi="Times New Roman" w:cs="Times New Roman"/>
-          <w:sz w:val="24"/>
-          <w:szCs w:val="24"/>
-        </w:rPr>
-        <w:t>Második esetében leh</w:t>
-      </w:r>
-      <w:r>
-        <w:rPr>
-          <w:rFonts w:ascii="Times New Roman" w:hAnsi="Times New Roman" w:cs="Times New Roman"/>
-          <w:sz w:val="24"/>
-          <w:szCs w:val="24"/>
-        </w:rPr>
-        <w:t>et szabadon gépelni, cs</w:t>
-      </w:r>
-      <w:r>
-        <w:rPr>
-          <w:rFonts w:ascii="Times New Roman" w:hAnsi="Times New Roman" w:cs="Times New Roman"/>
-          <w:sz w:val="24"/>
-          <w:szCs w:val="24"/>
-        </w:rPr>
-        <w:t>ak</w:t>
-      </w:r>
-      <w:r>
-        <w:rPr>
-          <w:rFonts w:ascii="Times New Roman" w:hAnsi="Times New Roman" w:cs="Times New Roman"/>
-          <w:sz w:val="24"/>
-          <w:szCs w:val="24"/>
-        </w:rPr>
-        <w:t xml:space="preserve"> a felsorolt elemek közül lehet választani. A választható listaelemek a mező melletti nyílra való kattintással jelennek meg. </w:t>
-      </w:r>
-      <w:r>
-        <w:rPr>
-          <w:rFonts w:ascii="Times New Roman" w:hAnsi="Times New Roman" w:cs="Times New Roman"/>
-          <w:sz w:val="24"/>
-          <w:szCs w:val="24"/>
-        </w:rPr>
-        <w:t xml:space="preserve">Az utolsónál pedig </w:t>
-      </w:r>
-      <w:r>
-        <w:rPr>
-          <w:rFonts w:ascii="Times New Roman" w:hAnsi="Times New Roman" w:cs="Times New Roman"/>
-          <w:sz w:val="24"/>
-          <w:szCs w:val="24"/>
-        </w:rPr>
-        <w:t xml:space="preserve">a négyzet kipipálásával jóváhagyjuk a mellette lévő szöveget. A kijelölés ismételt rákattintással szüntethető meg. Ilyen jellegű jelölőnégyzet a legtöbb keresőképernyőn megtalálható, ahol azt igazolja a lekérdező, hogy az adatkéréshez az érintett ügyféllel szerződéses jogviszonyban áll, vagy az érintett ügyfél előzetes írásbeli hozzájárulásával rendelkezik. </w:t>
-      </w:r>
-      <w:r>
-        <w:rPr>
-          <w:rFonts w:ascii="Times New Roman" w:hAnsi="Times New Roman" w:cs="Times New Roman"/>
-          <w:sz w:val="24"/>
-          <w:szCs w:val="24"/>
-        </w:rPr>
-        <w:t>S</w:t>
-      </w:r>
-      <w:r>
-        <w:rPr>
-          <w:rFonts w:ascii="Times New Roman" w:hAnsi="Times New Roman" w:cs="Times New Roman"/>
-          <w:sz w:val="24"/>
-          <w:szCs w:val="24"/>
-        </w:rPr>
-        <w:t>zintaktikai</w:t>
-      </w:r>
-      <w:r>
-        <w:rPr>
-          <w:rFonts w:ascii="Times New Roman" w:hAnsi="Times New Roman" w:cs="Times New Roman"/>
-          <w:sz w:val="24"/>
-          <w:szCs w:val="24"/>
-        </w:rPr>
-        <w:t xml:space="preserve">, azaz </w:t>
-      </w:r>
-      <w:r>
-        <w:rPr>
-          <w:rFonts w:ascii="Times New Roman" w:hAnsi="Times New Roman" w:cs="Times New Roman"/>
-          <w:sz w:val="24"/>
-          <w:szCs w:val="24"/>
-        </w:rPr>
-        <w:t>formai ellenőrzés történik</w:t>
-      </w:r>
-      <w:r>
-        <w:rPr>
-          <w:rFonts w:ascii="Times New Roman" w:hAnsi="Times New Roman" w:cs="Times New Roman"/>
-          <w:sz w:val="24"/>
-          <w:szCs w:val="24"/>
-        </w:rPr>
-        <w:t xml:space="preserve"> a</w:t>
-      </w:r>
-      <w:r>
-        <w:rPr>
-          <w:rFonts w:ascii="Times New Roman" w:hAnsi="Times New Roman" w:cs="Times New Roman"/>
-          <w:sz w:val="24"/>
-          <w:szCs w:val="24"/>
-        </w:rPr>
-        <w:t xml:space="preserve"> kitölthető mezők esetén a nyilvántartás kezelőkhöz való továbbítás előtt, tehát csak a helyes adattal kitöltött lekérdező űrlap kerül feldolgozásra (és kiszámlázásra a tranzakció).</w:t>
-      </w:r>
-      <w:r>
-        <w:rPr>
-          <w:rFonts w:ascii="Times New Roman" w:hAnsi="Times New Roman" w:cs="Times New Roman"/>
-          <w:sz w:val="24"/>
-          <w:szCs w:val="24"/>
-        </w:rPr>
-        <w:t xml:space="preserve"> </w:t>
-      </w:r>
-      <w:r>
-        <w:rPr>
-          <w:rFonts w:ascii="Times New Roman" w:hAnsi="Times New Roman" w:cs="Times New Roman"/>
-          <w:sz w:val="24"/>
-          <w:szCs w:val="24"/>
-        </w:rPr>
-        <w:t xml:space="preserve">A képernyő kezelése nem különbözik más, az Interneten található weblapok kezelésétől. Az elemek aktiválása egérkattintással történik, a mezők között a TAB billentyű </w:t>
-      </w:r>
-      <w:r>
-        <w:rPr>
-          <w:rFonts w:ascii="Times New Roman" w:hAnsi="Times New Roman" w:cs="Times New Roman"/>
-          <w:sz w:val="24"/>
-          <w:szCs w:val="24"/>
-        </w:rPr>
-        <w:t xml:space="preserve">segítségével </w:t>
-      </w:r>
-      <w:r>
-        <w:rPr>
-          <w:rFonts w:ascii="Times New Roman" w:hAnsi="Times New Roman" w:cs="Times New Roman"/>
-          <w:sz w:val="24"/>
-          <w:szCs w:val="24"/>
-        </w:rPr>
-        <w:t>is válthatunk. Mezőbe íráskor a</w:t>
-      </w:r>
-      <w:r>
-        <w:rPr>
-          <w:rFonts w:ascii="Times New Roman" w:hAnsi="Times New Roman" w:cs="Times New Roman"/>
-          <w:sz w:val="24"/>
-          <w:szCs w:val="24"/>
-        </w:rPr>
-        <w:t xml:space="preserve"> változtatást a</w:t>
-      </w:r>
-      <w:r>
-        <w:rPr>
-          <w:rFonts w:ascii="Times New Roman" w:hAnsi="Times New Roman" w:cs="Times New Roman"/>
-          <w:sz w:val="24"/>
-          <w:szCs w:val="24"/>
-        </w:rPr>
-        <w:t xml:space="preserve">z ESC billentyű megnyomásával dobhatjuk el, a dupla ESC a teljes űrlapot az elejétől kezdi. </w:t>
+        <w:t xml:space="preserve">eviteli mezők, a legördülő listák és a jelelő négyzet. Első esetén a keresés feltételei egyszerű begépeléssel adhatók meg. Második esetében lehet szabadon gépelni, csak a felsorolt elemek közül lehet választani. A választható listaelemek a mező melletti nyílra való kattintással jelennek meg. Az utolsónál pedig a négyzet kipipálásával jóváhagyjuk a mellette lévő szöveget. A kijelölés ismételt rákattintással szüntethető meg. Ilyen jellegű jelölőnégyzet a legtöbb keresőképernyőn megtalálható, ahol azt igazolja a lekérdező, hogy az adatkéréshez az érintett ügyféllel szerződéses jogviszonyban áll, vagy az érintett ügyfél előzetes írásbeli hozzájárulásával rendelkezik. </w:t>
+      </w:r>
+      <w:r>
+        <w:rPr>
+          <w:rFonts w:ascii="Times New Roman" w:hAnsi="Times New Roman" w:cs="Times New Roman"/>
+          <w:sz w:val="24"/>
+          <w:szCs w:val="24"/>
+        </w:rPr>
+        <w:t xml:space="preserve">Szintaktikai, azaz formai ellenőrzés történik a kitölthető mezők esetén a nyilvántartás kezelőkhöz való továbbítás előtt, tehát csak a helyes adattal kitöltött lekérdező űrlap kerül feldolgozásra (és kiszámlázásra a tranzakció). A képernyő kezelése nem különbözik más, az Interneten található weblapok kezelésétől. Az elemek aktiválása egérkattintással történik, a mezők között a TAB billentyű segítségével is válthatunk. Mezőbe íráskor a változtatást az ESC billentyű megnyomásával dobhatjuk el, a dupla ESC a teljes űrlapot az elejétől kezdi. </w:t>
       </w:r>
     </w:p>
     <w:p>
@@ -5376,23 +6754,7 @@
           <w:sz w:val="24"/>
           <w:szCs w:val="24"/>
         </w:rPr>
-        <w:t>A</w:t>
-      </w:r>
-      <w:r>
-        <w:rPr>
-          <w:rFonts w:ascii="Times New Roman" w:hAnsi="Times New Roman" w:cs="Times New Roman"/>
-          <w:sz w:val="24"/>
-          <w:szCs w:val="24"/>
-        </w:rPr>
-        <w:t xml:space="preserve">z egérkurzorral a </w:t>
-      </w:r>
-      <w:r>
-        <w:rPr>
-          <w:rFonts w:ascii="Times New Roman" w:hAnsi="Times New Roman" w:cs="Times New Roman"/>
-          <w:sz w:val="24"/>
-          <w:szCs w:val="24"/>
-        </w:rPr>
-        <w:t xml:space="preserve">beviteli mezők mögötti </w:t>
+        <w:t xml:space="preserve">Az egérkurzorral a beviteli mezők mögötti </w:t>
       </w:r>
       <w:r>
         <w:rPr>
@@ -5450,55 +6812,7 @@
           <w:sz w:val="24"/>
           <w:szCs w:val="24"/>
         </w:rPr>
-        <w:t xml:space="preserve"> gombra mutatva </w:t>
-      </w:r>
-      <w:r>
-        <w:rPr>
-          <w:rFonts w:ascii="Times New Roman" w:hAnsi="Times New Roman" w:cs="Times New Roman"/>
-          <w:sz w:val="24"/>
-          <w:szCs w:val="24"/>
-        </w:rPr>
-        <w:t xml:space="preserve">a helyes formátumról </w:t>
-      </w:r>
-      <w:r>
-        <w:rPr>
-          <w:rFonts w:ascii="Times New Roman" w:hAnsi="Times New Roman" w:cs="Times New Roman"/>
-          <w:sz w:val="24"/>
-          <w:szCs w:val="24"/>
-        </w:rPr>
-        <w:t>egy kisebb ablakban segít</w:t>
-      </w:r>
-      <w:r>
-        <w:rPr>
-          <w:rFonts w:ascii="Times New Roman" w:hAnsi="Times New Roman" w:cs="Times New Roman"/>
-          <w:sz w:val="24"/>
-          <w:szCs w:val="24"/>
-        </w:rPr>
-        <w:t>séget kaphatunk. E</w:t>
-      </w:r>
-      <w:r>
-        <w:rPr>
-          <w:rFonts w:ascii="Times New Roman" w:hAnsi="Times New Roman" w:cs="Times New Roman"/>
-          <w:sz w:val="24"/>
-          <w:szCs w:val="24"/>
-        </w:rPr>
-        <w:t xml:space="preserve"> képernyő tájékoztatja az ügyfelet</w:t>
-      </w:r>
-      <w:r>
-        <w:rPr>
-          <w:rFonts w:ascii="Times New Roman" w:hAnsi="Times New Roman" w:cs="Times New Roman"/>
-          <w:sz w:val="24"/>
-          <w:szCs w:val="24"/>
-        </w:rPr>
-        <w:t xml:space="preserve"> </w:t>
-      </w:r>
-      <w:r>
-        <w:rPr>
-          <w:rFonts w:ascii="Times New Roman" w:hAnsi="Times New Roman" w:cs="Times New Roman"/>
-          <w:sz w:val="24"/>
-          <w:szCs w:val="24"/>
-        </w:rPr>
-        <w:t xml:space="preserve">a mező típusáról (kötelezően kitöltendő vagy opcionális), a mezőkitöltés maximális hosszáról, </w:t>
+        <w:t xml:space="preserve"> gombra mutatva a helyes formátumról egy kisebb ablakban segítséget kaphatunk. E képernyő tájékoztatja az ügyfelet a mező típusáról (kötelezően kitöltendő vagy opcionális), a mezőkitöltés maximális hosszáról, </w:t>
       </w:r>
       <w:r>
         <w:rPr>
@@ -5526,79 +6840,7 @@
           <w:sz w:val="24"/>
           <w:szCs w:val="24"/>
         </w:rPr>
-        <w:t xml:space="preserve">A Keresőképernyők melletti másik nagy típus a </w:t>
-      </w:r>
-      <w:r>
-        <w:rPr>
-          <w:rFonts w:ascii="Times New Roman" w:hAnsi="Times New Roman" w:cs="Times New Roman"/>
-          <w:sz w:val="24"/>
-          <w:szCs w:val="24"/>
-        </w:rPr>
-        <w:t>tranzakciólista-képernyő</w:t>
-      </w:r>
-      <w:r>
-        <w:rPr>
-          <w:rFonts w:ascii="Times New Roman" w:hAnsi="Times New Roman" w:cs="Times New Roman"/>
-          <w:sz w:val="24"/>
-          <w:szCs w:val="24"/>
-        </w:rPr>
-        <w:t>, ahol</w:t>
-      </w:r>
-      <w:r>
-        <w:rPr>
-          <w:rFonts w:ascii="Times New Roman" w:hAnsi="Times New Roman" w:cs="Times New Roman"/>
-          <w:sz w:val="24"/>
-          <w:szCs w:val="24"/>
-        </w:rPr>
-        <w:t xml:space="preserve"> az in</w:t>
-      </w:r>
-      <w:r>
-        <w:rPr>
-          <w:rFonts w:ascii="Times New Roman" w:hAnsi="Times New Roman" w:cs="Times New Roman"/>
-          <w:sz w:val="24"/>
-          <w:szCs w:val="24"/>
-        </w:rPr>
-        <w:t xml:space="preserve">dított lekérdezéseket, és </w:t>
-      </w:r>
-      <w:r>
-        <w:rPr>
-          <w:rFonts w:ascii="Times New Roman" w:hAnsi="Times New Roman" w:cs="Times New Roman"/>
-          <w:sz w:val="24"/>
-          <w:szCs w:val="24"/>
-        </w:rPr>
-        <w:t>a</w:t>
-      </w:r>
-      <w:r>
-        <w:rPr>
-          <w:rFonts w:ascii="Times New Roman" w:hAnsi="Times New Roman" w:cs="Times New Roman"/>
-          <w:sz w:val="24"/>
-          <w:szCs w:val="24"/>
-        </w:rPr>
-        <w:t>zok</w:t>
-      </w:r>
-      <w:r>
-        <w:rPr>
-          <w:rFonts w:ascii="Times New Roman" w:hAnsi="Times New Roman" w:cs="Times New Roman"/>
-          <w:sz w:val="24"/>
-          <w:szCs w:val="24"/>
-        </w:rPr>
-        <w:t xml:space="preserve"> eredményeként beérkezett válaszüzeneteket</w:t>
-      </w:r>
-      <w:r>
-        <w:rPr>
-          <w:rFonts w:ascii="Times New Roman" w:hAnsi="Times New Roman" w:cs="Times New Roman"/>
-          <w:sz w:val="24"/>
-          <w:szCs w:val="24"/>
-        </w:rPr>
-        <w:t xml:space="preserve"> tartalmazza. A </w:t>
-      </w:r>
-      <w:r>
-        <w:rPr>
-          <w:rFonts w:ascii="Times New Roman" w:hAnsi="Times New Roman" w:cs="Times New Roman"/>
-          <w:sz w:val="24"/>
-          <w:szCs w:val="24"/>
-        </w:rPr>
-        <w:t>ké</w:t>
+        <w:t>A Keresőképernyők melletti másik nagy típus a tranzakciólista-képernyő, ahol az indított lekérdezéseket, és azok eredményeként beérkezett válaszüzeneteket tartalmazza. A ké</w:t>
       </w:r>
       <w:r>
         <w:rPr>
@@ -5682,39 +6924,7 @@
           <w:sz w:val="24"/>
           <w:szCs w:val="24"/>
         </w:rPr>
-        <w:t xml:space="preserve"> a</w:t>
-      </w:r>
-      <w:r>
-        <w:rPr>
-          <w:rFonts w:ascii="Times New Roman" w:hAnsi="Times New Roman" w:cs="Times New Roman"/>
-          <w:sz w:val="24"/>
-          <w:szCs w:val="24"/>
-        </w:rPr>
-        <w:t>z adott listában megjelenített tranzakciók szűkítésére szolgáló mezők</w:t>
-      </w:r>
-      <w:r>
-        <w:rPr>
-          <w:rFonts w:ascii="Times New Roman" w:hAnsi="Times New Roman" w:cs="Times New Roman"/>
-          <w:sz w:val="24"/>
-          <w:szCs w:val="24"/>
-        </w:rPr>
-        <w:t>et foglalja magába</w:t>
-      </w:r>
-      <w:r>
-        <w:rPr>
-          <w:rFonts w:ascii="Times New Roman" w:hAnsi="Times New Roman" w:cs="Times New Roman"/>
-          <w:sz w:val="24"/>
-          <w:szCs w:val="24"/>
-        </w:rPr>
-        <w:t>. Ezekbe írhatók be, vagy általuk választhatók azok a szűrőfeltételek</w:t>
-      </w:r>
-      <w:r>
-        <w:rPr>
-          <w:rFonts w:ascii="Times New Roman" w:hAnsi="Times New Roman" w:cs="Times New Roman"/>
-          <w:sz w:val="24"/>
-          <w:szCs w:val="24"/>
-        </w:rPr>
-        <w:t xml:space="preserve">. </w:t>
+        <w:t xml:space="preserve"> az adott listában megjelenített tranzakciók szűkítésére szolgáló mezőket foglalja magába. Ezekbe írhatók be, vagy általuk választhatók azok a szűrőfeltételek. </w:t>
       </w:r>
       <w:r>
         <w:rPr>
@@ -5770,23 +6980,7 @@
           <w:sz w:val="24"/>
           <w:szCs w:val="24"/>
         </w:rPr>
-        <w:t xml:space="preserve">A táblázat oszlopai a listázott tranzakciók legfontosabb adatait tartalmazzák: azonosító, tranzakciótípus, állapot, időpont. </w:t>
-      </w:r>
-      <w:r>
-        <w:rPr>
-          <w:rFonts w:ascii="Times New Roman" w:hAnsi="Times New Roman" w:cs="Times New Roman"/>
-          <w:sz w:val="24"/>
-          <w:szCs w:val="24"/>
-        </w:rPr>
-        <w:t>Végül pedig a</w:t>
-      </w:r>
-      <w:r>
-        <w:rPr>
-          <w:rFonts w:ascii="Times New Roman" w:hAnsi="Times New Roman" w:cs="Times New Roman"/>
-          <w:sz w:val="24"/>
-          <w:szCs w:val="24"/>
-        </w:rPr>
-        <w:t xml:space="preserve"> listaképernyőkön az alábbi műveleti ikonok jelennek meg: </w:t>
+        <w:t xml:space="preserve">A táblázat oszlopai a listázott tranzakciók legfontosabb adatait tartalmazzák: azonosító, tranzakciótípus, állapot, időpont. Végül pedig a listaképernyőkön az alábbi műveleti ikonok jelennek meg: </w:t>
       </w:r>
     </w:p>
     <w:p>
@@ -5870,7 +7064,25 @@
           <w:sz w:val="24"/>
           <w:szCs w:val="24"/>
         </w:rPr>
-        <w:t>A rendszer újra lefuttatja a keresést</w:t>
+        <w:t xml:space="preserve">A rendszer újra </w:t>
+      </w:r>
+      <w:proofErr w:type="gramStart"/>
+      <w:r>
+        <w:rPr>
+          <w:rFonts w:ascii="Times New Roman" w:hAnsi="Times New Roman" w:cs="Times New Roman"/>
+          <w:sz w:val="24"/>
+          <w:szCs w:val="24"/>
+        </w:rPr>
+        <w:t>lefuttatja</w:t>
+      </w:r>
+      <w:proofErr w:type="gramEnd"/>
+      <w:r>
+        <w:rPr>
+          <w:rFonts w:ascii="Times New Roman" w:hAnsi="Times New Roman" w:cs="Times New Roman"/>
+          <w:sz w:val="24"/>
+          <w:szCs w:val="24"/>
+        </w:rPr>
+        <w:t xml:space="preserve"> a keresést</w:t>
       </w:r>
       <w:r>
         <w:rPr>
@@ -6148,9 +7360,19 @@
           <w:sz w:val="24"/>
           <w:szCs w:val="24"/>
         </w:rPr>
-        <w:t>sorában található jelölőnégyzet(</w:t>
+        <w:t xml:space="preserve">sorában található </w:t>
+      </w:r>
+      <w:proofErr w:type="gramStart"/>
+      <w:r>
+        <w:rPr>
+          <w:rFonts w:ascii="Times New Roman" w:hAnsi="Times New Roman" w:cs="Times New Roman"/>
+          <w:sz w:val="24"/>
+          <w:szCs w:val="24"/>
+        </w:rPr>
+        <w:t>jelölőnégyzet(</w:t>
       </w:r>
       <w:proofErr w:type="spellStart"/>
+      <w:proofErr w:type="gramEnd"/>
       <w:r>
         <w:rPr>
           <w:rFonts w:ascii="Times New Roman" w:hAnsi="Times New Roman" w:cs="Times New Roman"/>
@@ -6266,55 +7488,7 @@
           <w:sz w:val="24"/>
           <w:szCs w:val="24"/>
         </w:rPr>
-        <w:t>ható funkciógombok az Elküldés (a</w:t>
-      </w:r>
-      <w:r>
-        <w:rPr>
-          <w:rFonts w:ascii="Times New Roman" w:hAnsi="Times New Roman" w:cs="Times New Roman"/>
-          <w:sz w:val="24"/>
-          <w:szCs w:val="24"/>
-        </w:rPr>
-        <w:t xml:space="preserve"> lekérdezés azonnali elküldésére szolgáló funkció</w:t>
-      </w:r>
-      <w:r>
-        <w:rPr>
-          <w:rFonts w:ascii="Times New Roman" w:hAnsi="Times New Roman" w:cs="Times New Roman"/>
-          <w:sz w:val="24"/>
-          <w:szCs w:val="24"/>
-        </w:rPr>
-        <w:t xml:space="preserve">), a Mezők törlése (a </w:t>
-      </w:r>
-      <w:r>
-        <w:rPr>
-          <w:rFonts w:ascii="Times New Roman" w:hAnsi="Times New Roman" w:cs="Times New Roman"/>
-          <w:sz w:val="24"/>
-          <w:szCs w:val="24"/>
-        </w:rPr>
-        <w:t>beviteli mezőket alaphelyzetbe állítja</w:t>
-      </w:r>
-      <w:r>
-        <w:rPr>
-          <w:rFonts w:ascii="Times New Roman" w:hAnsi="Times New Roman" w:cs="Times New Roman"/>
-          <w:sz w:val="24"/>
-          <w:szCs w:val="24"/>
-        </w:rPr>
-        <w:t>) és a Bezár (t</w:t>
-      </w:r>
-      <w:r>
-        <w:rPr>
-          <w:rFonts w:ascii="Times New Roman" w:hAnsi="Times New Roman" w:cs="Times New Roman"/>
-          <w:sz w:val="24"/>
-          <w:szCs w:val="24"/>
-        </w:rPr>
-        <w:t>alálati lista képernyő bezárása</w:t>
-      </w:r>
-      <w:r>
-        <w:rPr>
-          <w:rFonts w:ascii="Times New Roman" w:hAnsi="Times New Roman" w:cs="Times New Roman"/>
-          <w:sz w:val="24"/>
-          <w:szCs w:val="24"/>
-        </w:rPr>
-        <w:t xml:space="preserve">). </w:t>
+        <w:t xml:space="preserve">ható funkciógombok az Elküldés (a lekérdezés azonnali elküldésére szolgáló funkció), a Mezők törlése (a beviteli mezőket alaphelyzetbe állítja) és a Bezár (találati lista képernyő bezárása). </w:t>
       </w:r>
     </w:p>
     <w:p>
@@ -6394,47 +7568,7 @@
           <w:sz w:val="24"/>
           <w:szCs w:val="24"/>
         </w:rPr>
-        <w:t>A tranzakciólistáról, az adott tranzakció kiválasztásával lehet eljutni</w:t>
-      </w:r>
-      <w:r>
-        <w:rPr>
-          <w:rFonts w:ascii="Times New Roman" w:hAnsi="Times New Roman" w:cs="Times New Roman"/>
-          <w:sz w:val="24"/>
-          <w:szCs w:val="24"/>
-        </w:rPr>
-        <w:t xml:space="preserve"> a </w:t>
-      </w:r>
-      <w:r>
-        <w:rPr>
-          <w:rFonts w:ascii="Times New Roman" w:hAnsi="Times New Roman" w:cs="Times New Roman"/>
-          <w:sz w:val="24"/>
-          <w:szCs w:val="24"/>
-        </w:rPr>
-        <w:t>válaszüzenetek adatlapjaihoz</w:t>
-      </w:r>
-      <w:r>
-        <w:rPr>
-          <w:rFonts w:ascii="Times New Roman" w:hAnsi="Times New Roman" w:cs="Times New Roman"/>
-          <w:sz w:val="24"/>
-          <w:szCs w:val="24"/>
-        </w:rPr>
-        <w:t>, melyeknek</w:t>
-      </w:r>
-      <w:r>
-        <w:rPr>
-          <w:rFonts w:ascii="Times New Roman" w:hAnsi="Times New Roman" w:cs="Times New Roman"/>
-          <w:sz w:val="24"/>
-          <w:szCs w:val="24"/>
-        </w:rPr>
-        <w:t xml:space="preserve"> feladata a lekérdezések eredményeként kapott válaszüzenetek részletes jellemzőinek megjelenítése. Adattartalma attól függ, hogy a felhasználó a lekérdezéskor mely tranza</w:t>
-      </w:r>
-      <w:r>
-        <w:rPr>
-          <w:rFonts w:ascii="Times New Roman" w:hAnsi="Times New Roman" w:cs="Times New Roman"/>
-          <w:sz w:val="24"/>
-          <w:szCs w:val="24"/>
-        </w:rPr>
-        <w:t>kciót választotta. Az adatlap a címsorból, a kérdés- és válasz szekcióból</w:t>
+        <w:t>A tranzakciólistáról, az adott tranzakció kiválasztásával lehet eljutni a válaszüzenetek adatlapjaihoz, melyeknek feladata a lekérdezések eredményeként kapott válaszüzenetek részletes jellemzőinek megjelenítése. Adattartalma attól függ, hogy a felhasználó a lekérdezéskor mely tranzakciót választotta. Az adatlap a címsorból, a kérdés- és válasz szekcióból</w:t>
       </w:r>
       <w:r>
         <w:rPr>
@@ -6450,47 +7584,7 @@
           <w:sz w:val="24"/>
           <w:szCs w:val="24"/>
         </w:rPr>
-        <w:t xml:space="preserve"> épül fel. A címsor m</w:t>
-      </w:r>
-      <w:r>
-        <w:rPr>
-          <w:rFonts w:ascii="Times New Roman" w:hAnsi="Times New Roman" w:cs="Times New Roman"/>
-          <w:sz w:val="24"/>
-          <w:szCs w:val="24"/>
-        </w:rPr>
-        <w:t xml:space="preserve">eghatározza, hogy a válaszüzenet mely nyilvántartásban tárolt elem adatait tartalmazza. </w:t>
-      </w:r>
-      <w:r>
-        <w:rPr>
-          <w:rFonts w:ascii="Times New Roman" w:hAnsi="Times New Roman" w:cs="Times New Roman"/>
-          <w:sz w:val="24"/>
-          <w:szCs w:val="24"/>
-        </w:rPr>
-        <w:t>A kérdés szekció a</w:t>
-      </w:r>
-      <w:r>
-        <w:rPr>
-          <w:rFonts w:ascii="Times New Roman" w:hAnsi="Times New Roman" w:cs="Times New Roman"/>
-          <w:sz w:val="24"/>
-          <w:szCs w:val="24"/>
-        </w:rPr>
-        <w:t xml:space="preserve"> lekérdezésben megadott legfontosabb paramétereket </w:t>
-      </w:r>
-      <w:r>
-        <w:rPr>
-          <w:rFonts w:ascii="Times New Roman" w:hAnsi="Times New Roman" w:cs="Times New Roman"/>
-          <w:sz w:val="24"/>
-          <w:szCs w:val="24"/>
-        </w:rPr>
-        <w:t xml:space="preserve">tartalmazza az azonosításhoz, míg a válasz szekció a </w:t>
-      </w:r>
-      <w:r>
-        <w:rPr>
-          <w:rFonts w:ascii="Times New Roman" w:hAnsi="Times New Roman" w:cs="Times New Roman"/>
-          <w:sz w:val="24"/>
-          <w:szCs w:val="24"/>
-        </w:rPr>
-        <w:t xml:space="preserve">keresési paramétereknek megfelelő nyilvántartás elem tranzakciótípusnak megfelelő adatait jeleníti meg. A két szekció sorrendje bizonyos tranzakciótípusok esetében </w:t>
+        <w:t xml:space="preserve"> épül fel. A címsor meghatározza, hogy a válaszüzenet mely nyilvántartásban tárolt elem adatait tartalmazza. A kérdés szekció a lekérdezésben megadott legfontosabb paramétereket tartalmazza az azonosításhoz, míg a válasz szekció a keresési paramétereknek megfelelő nyilvántartás elem tranzakciótípusnak megfelelő adatait jeleníti meg. A két szekció sorrendje bizonyos tranzakciótípusok esetében </w:t>
       </w:r>
       <w:proofErr w:type="spellStart"/>
       <w:r>
@@ -6516,39 +7610,7 @@
           <w:sz w:val="24"/>
           <w:szCs w:val="24"/>
         </w:rPr>
-        <w:t>A funkciógombok az</w:t>
-      </w:r>
-      <w:r>
-        <w:rPr>
-          <w:rFonts w:ascii="Times New Roman" w:hAnsi="Times New Roman" w:cs="Times New Roman"/>
-          <w:sz w:val="24"/>
-          <w:szCs w:val="24"/>
-        </w:rPr>
-        <w:t xml:space="preserve"> adatlapon a válaszüz</w:t>
-      </w:r>
-      <w:r>
-        <w:rPr>
-          <w:rFonts w:ascii="Times New Roman" w:hAnsi="Times New Roman" w:cs="Times New Roman"/>
-          <w:sz w:val="24"/>
-          <w:szCs w:val="24"/>
-        </w:rPr>
-        <w:t>enet további kezelését biztosítva jelennek</w:t>
-      </w:r>
-      <w:r>
-        <w:rPr>
-          <w:rFonts w:ascii="Times New Roman" w:hAnsi="Times New Roman" w:cs="Times New Roman"/>
-          <w:sz w:val="24"/>
-          <w:szCs w:val="24"/>
-        </w:rPr>
-        <w:t xml:space="preserve"> meg (nyomtatás, mentés, stb.).</w:t>
-      </w:r>
-      <w:r>
-        <w:rPr>
-          <w:rFonts w:ascii="Times New Roman" w:hAnsi="Times New Roman" w:cs="Times New Roman"/>
-          <w:sz w:val="24"/>
-          <w:szCs w:val="24"/>
-        </w:rPr>
-        <w:t xml:space="preserve"> A válaszüzenetnek két adatlapját különbözteti meg a program:</w:t>
+        <w:t>A funkciógombok az adatlapon a válaszüzenet további kezelését biztosítva jelennek meg (nyomtatás, mentés, stb.). A válaszüzenetnek két adatlapját különbözteti meg a program:</w:t>
       </w:r>
     </w:p>
     <w:p>
@@ -6888,7 +7950,7 @@
         <w:pStyle w:val="Listaszerbekezds"/>
         <w:numPr>
           <w:ilvl w:val="1"/>
-          <w:numId w:val="5"/>
+          <w:numId w:val="17"/>
         </w:numPr>
         <w:spacing w:before="240" w:line="360" w:lineRule="auto"/>
         <w:jc w:val="both"/>
@@ -6998,7 +8060,25 @@
           <w:sz w:val="24"/>
           <w:szCs w:val="24"/>
         </w:rPr>
-        <w:t xml:space="preserve"> Tranzakció típus és dátum szerinti rendezés esetén a Tranzakció, majd az Időpont feliratra történő kattintással. További lehetőség van a lista időintervallum, nyilvántartás és tranzakciótípus szerinti szűrésére. Az időintervallum a megadott kezdő és záró dátum közötti időszak. Alapértelmezetten a kezdő és záró dátum az éppen aktuális dátummal egyenlő. A kezdő dátum nem lehet az aktuális dátumnál két hónapnál régebbi dátum, azonban ha a felhasználó régebbi dátumot ad meg, akkor a rendszer automatikus visszaállítja azt az alapértelmezett értékre. Személyes tapasztalatom szerint ez az intervallum bizonyos esetekben igencsak rövid, hiszen előfordulhat olyan eset, hogy két hónapnál jóval korábbi tranzakciókra lenne szükségünk. A nyilvántartás a felhasználó által elérhető nyilvántartásokat jelenti (pl. járműinformációk). A tranzakciótípus pedig a kiválasztott nyilvántartáshoz tartozó tranzakció típusokat jelöli (ilyen például a járműinformáció – válasz). Attól függően, hogy az üzenetünk, illetve az üzenetre érkezett válasz milyen állapotban van más-más listában érhető el. </w:t>
+        <w:t xml:space="preserve"> Tranzakció típus és dátum szerinti rendezés esetén a Tranzakció, majd az Időpont feliratra történő kattintással. További lehetőség van a lista időintervallum, nyilvántartás és tranzakciótípus szerinti szűrésére. Az időintervallum a megadott kezdő és záró dátum közötti időszak. Alapértelmezetten a kezdő és záró dátum az éppen aktuális dátummal egyenlő. A kezdő dátum nem lehet az aktuális </w:t>
+      </w:r>
+      <w:proofErr w:type="gramStart"/>
+      <w:r>
+        <w:rPr>
+          <w:rFonts w:ascii="Times New Roman" w:hAnsi="Times New Roman" w:cstheme="minorHAnsi"/>
+          <w:sz w:val="24"/>
+          <w:szCs w:val="24"/>
+        </w:rPr>
+        <w:t>dátumnál</w:t>
+      </w:r>
+      <w:proofErr w:type="gramEnd"/>
+      <w:r>
+        <w:rPr>
+          <w:rFonts w:ascii="Times New Roman" w:hAnsi="Times New Roman" w:cstheme="minorHAnsi"/>
+          <w:sz w:val="24"/>
+          <w:szCs w:val="24"/>
+        </w:rPr>
+        <w:t xml:space="preserve"> két hónapnál régebbi dátum, azonban ha a felhasználó régebbi dátumot ad meg, akkor a rendszer automatikus visszaállítja azt az alapértelmezett értékre. Személyes tapasztalatom szerint ez az intervallum bizonyos esetekben igencsak rövid, hiszen előfordulhat olyan eset, hogy két hónapnál jóval korábbi tranzakciókra lenne szükségünk. A nyilvántartás a felhasználó által elérhető nyilvántartásokat jelenti (pl. járműinformációk). A tranzakciótípus pedig a kiválasztott nyilvántartáshoz tartozó tranzakció típusokat jelöli (ilyen például a járműinformáció – válasz). Attól függően, hogy az üzenetünk, illetve az üzenetre érkezett válasz milyen állapotban van más-más listában érhető el. </w:t>
       </w:r>
     </w:p>
     <w:p>
@@ -7054,7 +8134,25 @@
           <w:sz w:val="24"/>
           <w:szCs w:val="24"/>
         </w:rPr>
-        <w:t xml:space="preserve">Az Elküldött üzenetek listában találjuk meg azon üzeneteket, melyeket elküldtünk az elmúlt egy hónapban. Akár a lekérdezés panel Elküldés gombját használjuk, akár az Előkészített üzenetek Kijelöltek küldése gombját az üzenetek mindkét esetben ebbe a listába kerülnek. Képernyőjén az adatok bevitelére szolgáló mezők és a gombok között egérrel, vagy TAB billentyű segítségével tudunk váltani. Az elküldött üzeneteket az üzenet azonosítójára történő kattintás után tudjuk megtekinteni. Lehetőségünk van a listázott időszak kezdetének és végének megadására. Az Alapértelmezett ikont lenyomva az alapértelmezett dátumot tudjuk beállítani, ahol a vége az éppen aktuális dátum, míg a kezdete szintúgy az aktuális dátum lesz. A megadott feltételek alapján frissíthetjük a listát a Frissít ikont alkalmazva. </w:t>
+        <w:t xml:space="preserve">Az Elküldött üzenetek listában találjuk meg azon üzeneteket, melyeket elküldtünk az elmúlt egy hónapban. Akár a lekérdezés panel Elküldés gombját használjuk, akár az Előkészített üzenetek Kijelöltek küldése gombját az üzenetek mindkét esetben ebbe a listába kerülnek. Képernyőjén az adatok bevitelére szolgáló mezők és a gombok között egérrel, vagy TAB billentyű segítségével tudunk váltani. Az elküldött üzeneteket az üzenet azonosítójára történő kattintás után tudjuk megtekinteni. Lehetőségünk van a listázott időszak kezdetének és végének megadására. Az Alapértelmezett ikont lenyomva az alapértelmezett dátumot tudjuk beállítani, ahol a vége az éppen aktuális dátum, míg a kezdete szintúgy az aktuális dátum lesz. A megadott feltételek alapján </w:t>
+      </w:r>
+      <w:proofErr w:type="gramStart"/>
+      <w:r>
+        <w:rPr>
+          <w:rFonts w:ascii="Times New Roman" w:hAnsi="Times New Roman" w:cstheme="minorHAnsi"/>
+          <w:sz w:val="24"/>
+          <w:szCs w:val="24"/>
+        </w:rPr>
+        <w:t>frissíthetjük</w:t>
+      </w:r>
+      <w:proofErr w:type="gramEnd"/>
+      <w:r>
+        <w:rPr>
+          <w:rFonts w:ascii="Times New Roman" w:hAnsi="Times New Roman" w:cstheme="minorHAnsi"/>
+          <w:sz w:val="24"/>
+          <w:szCs w:val="24"/>
+        </w:rPr>
+        <w:t xml:space="preserve"> a listát a Frissít ikont alkalmazva. </w:t>
       </w:r>
       <w:r>
         <w:rPr>
@@ -7183,8 +8281,58 @@
         </w:rPr>
         <w:t xml:space="preserve">rtelmezéséhez nyújt segítséget, mely díjköteles. </w:t>
       </w:r>
-      <w:bookmarkStart w:id="0" w:name="_GoBack"/>
-      <w:bookmarkEnd w:id="0"/>
+      <w:r>
+        <w:rPr>
+          <w:rFonts w:ascii="Times New Roman" w:hAnsi="Times New Roman" w:cstheme="minorHAnsi"/>
+          <w:sz w:val="24"/>
+          <w:szCs w:val="24"/>
+        </w:rPr>
+        <w:t xml:space="preserve">Itt lehetőségünk részletes, illetve összesített tranzakció listát kérni az aktuális, vagy előző haviról. A „sima” felhasználó az általa lekérdezett tranzakciókról kap listát. A „vezető” felhasználó választhat, hogy a saját, a beosztottjai, avagy a saját és a beosztottjai tranzakcióiról kér listát. A részletes tranzakció lista típus szerint csoportosítva tételesen felsorolja, hogy a megadott időintervallumban mikor, milyen típusú választ kapott a felhasználó. Az összesített tranzakció lista megadja, hogy tranzakció típusonként hány darab válaszüzenetet kapott a felhasználó a megadott időintervallumban. </w:t>
+      </w:r>
+      <w:r>
+        <w:rPr>
+          <w:rFonts w:ascii="Times New Roman" w:hAnsi="Times New Roman" w:cstheme="minorHAnsi"/>
+          <w:sz w:val="24"/>
+          <w:szCs w:val="24"/>
+        </w:rPr>
+        <w:t xml:space="preserve">„Vezető” lekérdező esetén a </w:t>
+      </w:r>
+      <w:proofErr w:type="spellStart"/>
+      <w:r>
+        <w:rPr>
+          <w:rFonts w:ascii="Times New Roman" w:hAnsi="Times New Roman" w:cstheme="minorHAnsi"/>
+          <w:sz w:val="24"/>
+          <w:szCs w:val="24"/>
+        </w:rPr>
+        <w:t>felhasználónkénti</w:t>
+      </w:r>
+      <w:proofErr w:type="spellEnd"/>
+      <w:r>
+        <w:rPr>
+          <w:rFonts w:ascii="Times New Roman" w:hAnsi="Times New Roman" w:cstheme="minorHAnsi"/>
+          <w:sz w:val="24"/>
+          <w:szCs w:val="24"/>
+        </w:rPr>
+        <w:t xml:space="preserve"> összesítésen túl megadja a lista, hogy a csoport tagjai összességében, a megadott időintervallumban tranzakció típusonként hány darab válaszüzenetet kaptak. Az ablakban levő adatok bevitelére szolgáló mezők és a gombok között egérrel, vagy a TAB billentyű segítségével tudunk váltani. További lehetőségünk van a listázott időszak kezdetének és végének megadására. Az Alapértelmezett gombra kattintva állíthatjuk be az alapértelmezett dátumot a korábbiakban leírt módon. Megadott feltételek alapján </w:t>
+      </w:r>
+      <w:proofErr w:type="gramStart"/>
+      <w:r>
+        <w:rPr>
+          <w:rFonts w:ascii="Times New Roman" w:hAnsi="Times New Roman" w:cstheme="minorHAnsi"/>
+          <w:sz w:val="24"/>
+          <w:szCs w:val="24"/>
+        </w:rPr>
+        <w:t>frissíthetjük</w:t>
+      </w:r>
+      <w:proofErr w:type="gramEnd"/>
+      <w:r>
+        <w:rPr>
+          <w:rFonts w:ascii="Times New Roman" w:hAnsi="Times New Roman" w:cstheme="minorHAnsi"/>
+          <w:sz w:val="24"/>
+          <w:szCs w:val="24"/>
+        </w:rPr>
+        <w:t xml:space="preserve"> a listát a Frissít gomb megnyomása után. Végül pedig a tranzakció típusának (összesített vagy részletezett) és hatókörének (saját, saját és beosztottak vagy beosztottak) kiválasztására van lehetőségünk. </w:t>
+      </w:r>
     </w:p>
     <w:p>
       <w:pPr>
@@ -7212,7 +8360,7 @@
         <w:pStyle w:val="Listaszerbekezds"/>
         <w:numPr>
           <w:ilvl w:val="0"/>
-          <w:numId w:val="5"/>
+          <w:numId w:val="17"/>
         </w:numPr>
         <w:spacing w:before="240" w:line="360" w:lineRule="auto"/>
         <w:jc w:val="both"/>
@@ -7241,7 +8389,7 @@
         <w:pStyle w:val="Listaszerbekezds"/>
         <w:numPr>
           <w:ilvl w:val="1"/>
-          <w:numId w:val="5"/>
+          <w:numId w:val="17"/>
         </w:numPr>
         <w:spacing w:before="240" w:line="360" w:lineRule="auto"/>
         <w:jc w:val="both"/>
@@ -7429,7 +8577,25 @@
           <w:sz w:val="24"/>
           <w:szCs w:val="24"/>
         </w:rPr>
-        <w:t xml:space="preserve"> azon adatigénylő(k), akik a szerződésben megnevezésre kerültek. A </w:t>
+        <w:t xml:space="preserve"> azon </w:t>
+      </w:r>
+      <w:proofErr w:type="gramStart"/>
+      <w:r>
+        <w:rPr>
+          <w:rFonts w:ascii="Times New Roman" w:hAnsi="Times New Roman" w:cstheme="minorHAnsi"/>
+          <w:sz w:val="24"/>
+          <w:szCs w:val="24"/>
+        </w:rPr>
+        <w:t>adatigénylő(</w:t>
+      </w:r>
+      <w:proofErr w:type="gramEnd"/>
+      <w:r>
+        <w:rPr>
+          <w:rFonts w:ascii="Times New Roman" w:hAnsi="Times New Roman" w:cstheme="minorHAnsi"/>
+          <w:sz w:val="24"/>
+          <w:szCs w:val="24"/>
+        </w:rPr>
+        <w:t xml:space="preserve">k), akik a szerződésben megnevezésre kerültek. A </w:t>
       </w:r>
       <w:r>
         <w:rPr>
@@ -8003,7 +9169,7 @@
         <w:pStyle w:val="Listaszerbekezds"/>
         <w:numPr>
           <w:ilvl w:val="1"/>
-          <w:numId w:val="5"/>
+          <w:numId w:val="17"/>
         </w:numPr>
         <w:spacing w:before="240" w:line="360" w:lineRule="auto"/>
         <w:jc w:val="both"/>
@@ -8919,7 +10085,25 @@
           <w:sz w:val="24"/>
           <w:szCs w:val="24"/>
         </w:rPr>
-        <w:t xml:space="preserve"> tv. alapján az adatkezelő szervezet felelőssége. Ha az adatkezelő az Érintett adatainak jogellenes kezelésével vagy az adatbiztonság követelményeinek megszegésével másnak kárt okoz, köteles azt megtéríteni, vagy ha az Érintett személyiségi jogát megsérti, az Érintett az adatkezelőtől sérelemdíjat követelhet. </w:t>
+        <w:t xml:space="preserve"> tv. </w:t>
+      </w:r>
+      <w:proofErr w:type="gramStart"/>
+      <w:r>
+        <w:rPr>
+          <w:rFonts w:ascii="Times New Roman" w:hAnsi="Times New Roman" w:cstheme="minorHAnsi"/>
+          <w:sz w:val="24"/>
+          <w:szCs w:val="24"/>
+        </w:rPr>
+        <w:t>alapján</w:t>
+      </w:r>
+      <w:proofErr w:type="gramEnd"/>
+      <w:r>
+        <w:rPr>
+          <w:rFonts w:ascii="Times New Roman" w:hAnsi="Times New Roman" w:cstheme="minorHAnsi"/>
+          <w:sz w:val="24"/>
+          <w:szCs w:val="24"/>
+        </w:rPr>
+        <w:t xml:space="preserve"> az adatkezelő szervezet felelőssége. Ha az adatkezelő az Érintett adatainak jogellenes kezelésével vagy az adatbiztonság követelményeinek megszegésével másnak kárt okoz, köteles azt megtéríteni, vagy ha az Érintett személyiségi jogát megsérti, az Érintett az adatkezelőtől sérelemdíjat követelhet. </w:t>
       </w:r>
       <w:r>
         <w:rPr>
@@ -8970,26 +10154,16 @@
         <w:t>Az adatvédelemmel kapcsolatos szabályok közvetlen megszegésének legsúlyosabb tényállásai</w:t>
       </w:r>
     </w:p>
-    <w:p>
-      <w:pPr>
-        <w:spacing w:line="360" w:lineRule="auto"/>
-        <w:jc w:val="both"/>
-        <w:rPr>
-          <w:rFonts w:ascii="Times New Roman" w:hAnsi="Times New Roman" w:cstheme="minorHAnsi"/>
-          <w:sz w:val="24"/>
-          <w:szCs w:val="24"/>
-        </w:rPr>
-      </w:pPr>
-      <w:r>
-        <w:rPr>
-          <w:rFonts w:ascii="Times New Roman" w:hAnsi="Times New Roman" w:cstheme="minorHAnsi"/>
-          <w:sz w:val="24"/>
-          <w:szCs w:val="24"/>
-        </w:rPr>
-        <w:t>……2.3.6.1.</w:t>
-      </w:r>
-    </w:p>
     <w:p/>
+    <w:p>
+      <w:pPr>
+        <w:rPr>
+          <w:rFonts w:ascii="Times New Roman" w:hAnsi="Times New Roman" w:cstheme="minorHAnsi"/>
+          <w:sz w:val="24"/>
+          <w:szCs w:val="24"/>
+        </w:rPr>
+      </w:pPr>
+    </w:p>
     <w:p>
       <w:pPr>
         <w:rPr>
@@ -9082,7 +10256,7 @@
           <w:rPr>
             <w:noProof/>
           </w:rPr>
-          <w:t>20</w:t>
+          <w:t>19</w:t>
         </w:r>
         <w:r>
           <w:fldChar w:fldCharType="end"/>
@@ -9146,7 +10320,7 @@
         <v:path o:extrusionok="f" gradientshapeok="t" o:connecttype="rect"/>
         <o:lock v:ext="edit" aspectratio="t"/>
       </v:shapetype>
-      <v:shape id="_x0000_i1027" type="#_x0000_t75" style="width:64.5pt;height:57pt;visibility:visible;mso-wrap-style:square" o:bullet="t">
+      <v:shape id="_x0000_i1051" type="#_x0000_t75" style="width:64.5pt;height:57pt;visibility:visible;mso-wrap-style:square" o:bullet="t">
         <v:imagedata r:id="rId1" o:title=""/>
       </v:shape>
     </w:pict>
@@ -10242,6 +11416,119 @@
     </w:lvl>
   </w:abstractNum>
   <w:abstractNum w:abstractNumId="10" w15:restartNumberingAfterBreak="0">
+    <w:nsid w:val="5DB52641"/>
+    <w:multiLevelType w:val="multilevel"/>
+    <w:tmpl w:val="80BAF7C6"/>
+    <w:lvl w:ilvl="0">
+      <w:start w:val="2"/>
+      <w:numFmt w:val="decimal"/>
+      <w:lvlText w:val="%1."/>
+      <w:lvlJc w:val="left"/>
+      <w:pPr>
+        <w:ind w:left="360" w:hanging="360"/>
+      </w:pPr>
+      <w:rPr>
+        <w:rFonts w:hint="default"/>
+      </w:rPr>
+    </w:lvl>
+    <w:lvl w:ilvl="1">
+      <w:start w:val="1"/>
+      <w:numFmt w:val="decimal"/>
+      <w:lvlText w:val="%1.%2."/>
+      <w:lvlJc w:val="left"/>
+      <w:pPr>
+        <w:ind w:left="360" w:hanging="360"/>
+      </w:pPr>
+      <w:rPr>
+        <w:rFonts w:hint="default"/>
+      </w:rPr>
+    </w:lvl>
+    <w:lvl w:ilvl="2">
+      <w:start w:val="1"/>
+      <w:numFmt w:val="decimal"/>
+      <w:lvlText w:val="%1.%2.%3."/>
+      <w:lvlJc w:val="left"/>
+      <w:pPr>
+        <w:ind w:left="720" w:hanging="720"/>
+      </w:pPr>
+      <w:rPr>
+        <w:rFonts w:hint="default"/>
+      </w:rPr>
+    </w:lvl>
+    <w:lvl w:ilvl="3">
+      <w:start w:val="1"/>
+      <w:numFmt w:val="decimal"/>
+      <w:lvlText w:val="%1.%2.%3.%4."/>
+      <w:lvlJc w:val="left"/>
+      <w:pPr>
+        <w:ind w:left="720" w:hanging="720"/>
+      </w:pPr>
+      <w:rPr>
+        <w:rFonts w:hint="default"/>
+      </w:rPr>
+    </w:lvl>
+    <w:lvl w:ilvl="4">
+      <w:start w:val="1"/>
+      <w:numFmt w:val="decimal"/>
+      <w:lvlText w:val="%1.%2.%3.%4.%5."/>
+      <w:lvlJc w:val="left"/>
+      <w:pPr>
+        <w:ind w:left="1080" w:hanging="1080"/>
+      </w:pPr>
+      <w:rPr>
+        <w:rFonts w:hint="default"/>
+      </w:rPr>
+    </w:lvl>
+    <w:lvl w:ilvl="5">
+      <w:start w:val="1"/>
+      <w:numFmt w:val="decimal"/>
+      <w:lvlText w:val="%1.%2.%3.%4.%5.%6."/>
+      <w:lvlJc w:val="left"/>
+      <w:pPr>
+        <w:ind w:left="1080" w:hanging="1080"/>
+      </w:pPr>
+      <w:rPr>
+        <w:rFonts w:hint="default"/>
+      </w:rPr>
+    </w:lvl>
+    <w:lvl w:ilvl="6">
+      <w:start w:val="1"/>
+      <w:numFmt w:val="decimal"/>
+      <w:lvlText w:val="%1.%2.%3.%4.%5.%6.%7."/>
+      <w:lvlJc w:val="left"/>
+      <w:pPr>
+        <w:ind w:left="1440" w:hanging="1440"/>
+      </w:pPr>
+      <w:rPr>
+        <w:rFonts w:hint="default"/>
+      </w:rPr>
+    </w:lvl>
+    <w:lvl w:ilvl="7">
+      <w:start w:val="1"/>
+      <w:numFmt w:val="decimal"/>
+      <w:lvlText w:val="%1.%2.%3.%4.%5.%6.%7.%8."/>
+      <w:lvlJc w:val="left"/>
+      <w:pPr>
+        <w:ind w:left="1440" w:hanging="1440"/>
+      </w:pPr>
+      <w:rPr>
+        <w:rFonts w:hint="default"/>
+      </w:rPr>
+    </w:lvl>
+    <w:lvl w:ilvl="8">
+      <w:start w:val="1"/>
+      <w:numFmt w:val="decimal"/>
+      <w:lvlText w:val="%1.%2.%3.%4.%5.%6.%7.%8.%9."/>
+      <w:lvlJc w:val="left"/>
+      <w:pPr>
+        <w:ind w:left="1800" w:hanging="1800"/>
+      </w:pPr>
+      <w:rPr>
+        <w:rFonts w:hint="default"/>
+      </w:rPr>
+    </w:lvl>
+  </w:abstractNum>
+  <w:abstractNum w:abstractNumId="11" w15:restartNumberingAfterBreak="0">
     <w:nsid w:val="630A36B6"/>
     <w:multiLevelType w:val="multilevel"/>
     <w:tmpl w:val="5650CB3C"/>
@@ -10354,7 +11641,7 @@
       </w:rPr>
     </w:lvl>
   </w:abstractNum>
-  <w:abstractNum w:abstractNumId="11" w15:restartNumberingAfterBreak="0">
+  <w:abstractNum w:abstractNumId="12" w15:restartNumberingAfterBreak="0">
     <w:nsid w:val="65261EEE"/>
     <w:multiLevelType w:val="hybridMultilevel"/>
     <w:tmpl w:val="7A046A4E"/>
@@ -10467,7 +11754,7 @@
       </w:rPr>
     </w:lvl>
   </w:abstractNum>
-  <w:abstractNum w:abstractNumId="12" w15:restartNumberingAfterBreak="0">
+  <w:abstractNum w:abstractNumId="13" w15:restartNumberingAfterBreak="0">
     <w:nsid w:val="739D2CF7"/>
     <w:multiLevelType w:val="hybridMultilevel"/>
     <w:tmpl w:val="5E2630C0"/>
@@ -10580,7 +11867,7 @@
       </w:rPr>
     </w:lvl>
   </w:abstractNum>
-  <w:abstractNum w:abstractNumId="13" w15:restartNumberingAfterBreak="0">
+  <w:abstractNum w:abstractNumId="14" w15:restartNumberingAfterBreak="0">
     <w:nsid w:val="746F159F"/>
     <w:multiLevelType w:val="hybridMultilevel"/>
     <w:tmpl w:val="F2180C8E"/>
@@ -10669,7 +11956,7 @@
       </w:pPr>
     </w:lvl>
   </w:abstractNum>
-  <w:abstractNum w:abstractNumId="14" w15:restartNumberingAfterBreak="0">
+  <w:abstractNum w:abstractNumId="15" w15:restartNumberingAfterBreak="0">
     <w:nsid w:val="77ED22FE"/>
     <w:multiLevelType w:val="hybridMultilevel"/>
     <w:tmpl w:val="9072DB3A"/>
@@ -10782,7 +12069,7 @@
       </w:rPr>
     </w:lvl>
   </w:abstractNum>
-  <w:abstractNum w:abstractNumId="15" w15:restartNumberingAfterBreak="0">
+  <w:abstractNum w:abstractNumId="16" w15:restartNumberingAfterBreak="0">
     <w:nsid w:val="7DE462A0"/>
     <w:multiLevelType w:val="multilevel"/>
     <w:tmpl w:val="85F0E500"/>
@@ -10914,16 +12201,16 @@
     <w:abstractNumId w:val="2"/>
   </w:num>
   <w:num w:numId="4">
-    <w:abstractNumId w:val="13"/>
+    <w:abstractNumId w:val="14"/>
   </w:num>
   <w:num w:numId="5">
-    <w:abstractNumId w:val="10"/>
+    <w:abstractNumId w:val="11"/>
   </w:num>
   <w:num w:numId="6">
     <w:abstractNumId w:val="6"/>
   </w:num>
   <w:num w:numId="7">
-    <w:abstractNumId w:val="15"/>
+    <w:abstractNumId w:val="16"/>
   </w:num>
   <w:num w:numId="8">
     <w:abstractNumId w:val="0"/>
@@ -10932,10 +12219,10 @@
     <w:abstractNumId w:val="1"/>
   </w:num>
   <w:num w:numId="10">
-    <w:abstractNumId w:val="12"/>
+    <w:abstractNumId w:val="13"/>
   </w:num>
   <w:num w:numId="11">
-    <w:abstractNumId w:val="11"/>
+    <w:abstractNumId w:val="12"/>
   </w:num>
   <w:num w:numId="12">
     <w:abstractNumId w:val="4"/>
@@ -10950,7 +12237,10 @@
     <w:abstractNumId w:val="3"/>
   </w:num>
   <w:num w:numId="16">
-    <w:abstractNumId w:val="14"/>
+    <w:abstractNumId w:val="15"/>
+  </w:num>
+  <w:num w:numId="17">
+    <w:abstractNumId w:val="10"/>
   </w:num>
 </w:numbering>
 </file>
@@ -11810,7 +13100,7 @@
 </file>
 
 <file path=customXml/itemProps1.xml><?xml version="1.0" encoding="utf-8"?>
-<ds:datastoreItem xmlns:ds="http://schemas.openxmlformats.org/officeDocument/2006/customXml" ds:itemID="{2C8A8560-5BD5-4157-A5B0-67FFC769C51C}">
+<ds:datastoreItem xmlns:ds="http://schemas.openxmlformats.org/officeDocument/2006/customXml" ds:itemID="{16253B2D-46EE-418D-B71A-1346FD476C9D}">
   <ds:schemaRefs>
     <ds:schemaRef ds:uri="http://schemas.openxmlformats.org/officeDocument/2006/bibliography"/>
   </ds:schemaRefs>
